--- a/03/MauBaoCao_BaiTapDuAn.docx
+++ b/03/MauBaoCao_BaiTapDuAn.docx
@@ -316,6 +316,7 @@
       <w:r>
         <w:rPr>
           <w:noProof/>
+          <w:lang w:val="vi-VN" w:eastAsia="vi-VN"/>
         </w:rPr>
         <w:drawing>
           <wp:inline distT="0" distB="0" distL="0" distR="0" wp14:anchorId="3AF9AC10" wp14:editId="174AB835">
@@ -558,7 +559,57 @@
     </w:p>
     <w:p>
       <w:pPr>
-        <w:ind w:left="4134" w:right="2466"/>
+        <w:pStyle w:val="NoSpacing"/>
+      </w:pPr>
+      <w:r>
+        <w:t xml:space="preserve">                                                    </w:t>
+      </w:r>
+    </w:p>
+    <w:p>
+      <w:pPr>
+        <w:pStyle w:val="NoSpacing"/>
+        <w:rPr>
+          <w:sz w:val="28"/>
+          <w:szCs w:val="28"/>
+        </w:rPr>
+      </w:pPr>
+      <w:r>
+        <w:t xml:space="preserve">                                                     </w:t>
+      </w:r>
+      <w:r>
+        <w:rPr>
+          <w:sz w:val="28"/>
+          <w:szCs w:val="28"/>
+        </w:rPr>
+        <w:t xml:space="preserve">Sinh viên:   </w:t>
+      </w:r>
+      <w:r>
+        <w:rPr>
+          <w:sz w:val="28"/>
+          <w:szCs w:val="28"/>
+        </w:rPr>
+        <w:t xml:space="preserve">Trương Khắc Thanh </w:t>
+      </w:r>
+    </w:p>
+    <w:p>
+      <w:pPr>
+        <w:pStyle w:val="NoSpacing"/>
+        <w:rPr>
+          <w:sz w:val="28"/>
+          <w:szCs w:val="28"/>
+        </w:rPr>
+      </w:pPr>
+      <w:r>
+        <w:rPr>
+          <w:sz w:val="28"/>
+          <w:szCs w:val="28"/>
+        </w:rPr>
+        <w:t xml:space="preserve">                                                                       Nguyễn Thị Thanh Tuyền</w:t>
+      </w:r>
+    </w:p>
+    <w:p>
+      <w:pPr>
+        <w:pStyle w:val="NoSpacing"/>
         <w:rPr>
           <w:sz w:val="28"/>
           <w:szCs w:val="28"/>
@@ -570,14 +621,7 @@
           <w:sz w:val="28"/>
           <w:szCs w:val="28"/>
         </w:rPr>
-        <w:t>Sinh viên</w:t>
-      </w:r>
-      <w:r>
-        <w:rPr>
-          <w:sz w:val="28"/>
-          <w:szCs w:val="28"/>
-        </w:rPr>
-        <w:t xml:space="preserve">:   </w:t>
+        <w:t xml:space="preserve">                                                     </w:t>
       </w:r>
       <w:r>
         <w:rPr>
@@ -585,7 +629,14 @@
           <w:sz w:val="28"/>
           <w:szCs w:val="28"/>
         </w:rPr>
-        <w:t>N</w:t>
+        <w:t>L</w:t>
+      </w:r>
+      <w:r>
+        <w:rPr>
+          <w:sz w:val="28"/>
+          <w:szCs w:val="28"/>
+        </w:rPr>
+        <w:t>ớ</w:t>
       </w:r>
       <w:r>
         <w:rPr>
@@ -593,7 +644,37 @@
           <w:sz w:val="28"/>
           <w:szCs w:val="28"/>
         </w:rPr>
-        <w:t>gu</w:t>
+        <w:t>p</w:t>
+      </w:r>
+      <w:r>
+        <w:rPr>
+          <w:sz w:val="28"/>
+          <w:szCs w:val="28"/>
+        </w:rPr>
+        <w:t xml:space="preserve">:     </w:t>
+      </w:r>
+      <w:r>
+        <w:rPr>
+          <w:spacing w:val="69"/>
+          <w:sz w:val="28"/>
+          <w:szCs w:val="28"/>
+        </w:rPr>
+        <w:t xml:space="preserve">    </w:t>
+      </w:r>
+      <w:r>
+        <w:rPr>
+          <w:sz w:val="28"/>
+          <w:szCs w:val="28"/>
+        </w:rPr>
+        <w:t>4</w:t>
+      </w:r>
+      <w:r>
+        <w:rPr>
+          <w:spacing w:val="1"/>
+          <w:sz w:val="28"/>
+          <w:szCs w:val="28"/>
+        </w:rPr>
+        <w:t>4</w:t>
       </w:r>
       <w:r>
         <w:rPr>
@@ -601,14 +682,7 @@
           <w:sz w:val="28"/>
           <w:szCs w:val="28"/>
         </w:rPr>
-        <w:t>y</w:t>
-      </w:r>
-      <w:r>
-        <w:rPr>
-          <w:sz w:val="28"/>
-          <w:szCs w:val="28"/>
-        </w:rPr>
-        <w:t>ễn</w:t>
+        <w:t>K</w:t>
       </w:r>
       <w:r>
         <w:rPr>
@@ -616,19 +690,12 @@
           <w:sz w:val="28"/>
           <w:szCs w:val="28"/>
         </w:rPr>
-        <w:t xml:space="preserve"> </w:t>
-      </w:r>
-      <w:r>
-        <w:rPr>
-          <w:sz w:val="28"/>
-          <w:szCs w:val="28"/>
-        </w:rPr>
-        <w:t>A</w:t>
-      </w:r>
-    </w:p>
-    <w:p>
-      <w:pPr>
-        <w:ind w:left="4134" w:right="2466"/>
+        <w:t>21.1</w:t>
+      </w:r>
+    </w:p>
+    <w:p>
+      <w:pPr>
+        <w:pStyle w:val="NoSpacing"/>
         <w:rPr>
           <w:sz w:val="28"/>
           <w:szCs w:val="28"/>
@@ -640,94 +707,8 @@
           <w:sz w:val="28"/>
           <w:szCs w:val="28"/>
         </w:rPr>
-        <w:t>L</w:t>
-      </w:r>
-      <w:r>
-        <w:rPr>
-          <w:sz w:val="28"/>
-          <w:szCs w:val="28"/>
-        </w:rPr>
-        <w:t>ớ</w:t>
-      </w:r>
-      <w:r>
-        <w:rPr>
-          <w:spacing w:val="1"/>
-          <w:sz w:val="28"/>
-          <w:szCs w:val="28"/>
-        </w:rPr>
-        <w:t>p</w:t>
-      </w:r>
-      <w:r>
-        <w:rPr>
-          <w:sz w:val="28"/>
-          <w:szCs w:val="28"/>
-        </w:rPr>
-        <w:t xml:space="preserve">:     </w:t>
-      </w:r>
-      <w:r>
-        <w:rPr>
-          <w:spacing w:val="69"/>
-          <w:sz w:val="28"/>
-          <w:szCs w:val="28"/>
-        </w:rPr>
-        <w:t xml:space="preserve"> </w:t>
-      </w:r>
-      <w:r>
-        <w:rPr>
-          <w:spacing w:val="69"/>
-          <w:sz w:val="28"/>
-          <w:szCs w:val="28"/>
-        </w:rPr>
-        <w:t xml:space="preserve">   </w:t>
-      </w:r>
-      <w:r>
-        <w:rPr>
-          <w:sz w:val="28"/>
-          <w:szCs w:val="28"/>
-        </w:rPr>
-        <w:t>4</w:t>
-      </w:r>
-      <w:r>
-        <w:rPr>
-          <w:spacing w:val="1"/>
-          <w:sz w:val="28"/>
-          <w:szCs w:val="28"/>
-        </w:rPr>
-        <w:t>4</w:t>
-      </w:r>
-      <w:r>
-        <w:rPr>
-          <w:spacing w:val="-4"/>
-          <w:sz w:val="28"/>
-          <w:szCs w:val="28"/>
-        </w:rPr>
-        <w:t>K</w:t>
-      </w:r>
-      <w:r>
-        <w:rPr>
-          <w:spacing w:val="1"/>
-          <w:sz w:val="28"/>
-          <w:szCs w:val="28"/>
-        </w:rPr>
-        <w:t>1</w:t>
-      </w:r>
-      <w:r>
-        <w:rPr>
-          <w:sz w:val="28"/>
-          <w:szCs w:val="28"/>
-        </w:rPr>
-        <w:t>4</w:t>
-      </w:r>
-    </w:p>
-    <w:p>
-      <w:pPr>
-        <w:spacing w:line="320" w:lineRule="exact"/>
-        <w:ind w:left="3414"/>
-        <w:rPr>
-          <w:sz w:val="28"/>
-          <w:szCs w:val="28"/>
-        </w:rPr>
-      </w:pPr>
+        <w:t xml:space="preserve">                                                     </w:t>
+      </w:r>
       <w:r>
         <w:rPr>
           <w:spacing w:val="-1"/>
@@ -741,14 +722,7 @@
           <w:sz w:val="28"/>
           <w:szCs w:val="28"/>
         </w:rPr>
-        <w:t xml:space="preserve">:  </w:t>
-      </w:r>
-      <w:r>
-        <w:rPr>
-          <w:sz w:val="28"/>
-          <w:szCs w:val="28"/>
-        </w:rPr>
-        <w:t xml:space="preserve">     </w:t>
+        <w:t xml:space="preserve">:       </w:t>
       </w:r>
       <w:r>
         <w:rPr>
@@ -756,69 +730,26 @@
           <w:sz w:val="28"/>
           <w:szCs w:val="28"/>
         </w:rPr>
-        <w:t>T</w:t>
-      </w:r>
-      <w:r>
+        <w:t xml:space="preserve">Cao Thị Nhâm </w:t>
+      </w:r>
+    </w:p>
+    <w:p>
+      <w:pPr>
+        <w:pStyle w:val="NoSpacing"/>
         <w:rPr>
           <w:sz w:val="28"/>
           <w:szCs w:val="28"/>
         </w:rPr>
-        <w:t>S.</w:t>
-      </w:r>
-      <w:r>
-        <w:rPr>
-          <w:spacing w:val="1"/>
+      </w:pPr>
+    </w:p>
+    <w:p>
+      <w:pPr>
+        <w:spacing w:line="200" w:lineRule="exact"/>
+        <w:rPr>
           <w:sz w:val="28"/>
           <w:szCs w:val="28"/>
         </w:rPr>
-        <w:t xml:space="preserve"> </w:t>
-      </w:r>
-      <w:r>
-        <w:rPr>
-          <w:spacing w:val="-1"/>
-          <w:sz w:val="28"/>
-          <w:szCs w:val="28"/>
-        </w:rPr>
-        <w:t>N</w:t>
-      </w:r>
-      <w:r>
-        <w:rPr>
-          <w:spacing w:val="1"/>
-          <w:sz w:val="28"/>
-          <w:szCs w:val="28"/>
-        </w:rPr>
-        <w:t>gu</w:t>
-      </w:r>
-      <w:r>
-        <w:rPr>
-          <w:spacing w:val="-4"/>
-          <w:sz w:val="28"/>
-          <w:szCs w:val="28"/>
-        </w:rPr>
-        <w:t>y</w:t>
-      </w:r>
-      <w:r>
-        <w:rPr>
-          <w:sz w:val="28"/>
-          <w:szCs w:val="28"/>
-        </w:rPr>
-        <w:t>ễn</w:t>
-      </w:r>
-      <w:r>
-        <w:rPr>
-          <w:spacing w:val="1"/>
-          <w:sz w:val="28"/>
-          <w:szCs w:val="28"/>
-        </w:rPr>
-        <w:t xml:space="preserve"> </w:t>
-      </w:r>
-      <w:r>
-        <w:rPr>
-          <w:sz w:val="28"/>
-          <w:szCs w:val="28"/>
-        </w:rPr>
-        <w:t>B</w:t>
-      </w:r>
+      </w:pPr>
     </w:p>
     <w:p>
       <w:pPr>
@@ -839,16 +770,8 @@
       <w:pPr>
         <w:spacing w:line="200" w:lineRule="exact"/>
       </w:pPr>
-    </w:p>
-    <w:p>
-      <w:pPr>
-        <w:spacing w:line="200" w:lineRule="exact"/>
-      </w:pPr>
-    </w:p>
-    <w:p>
-      <w:pPr>
-        <w:spacing w:line="200" w:lineRule="exact"/>
-      </w:pPr>
+      <w:bookmarkStart w:id="0" w:name="_GoBack"/>
+      <w:bookmarkEnd w:id="0"/>
     </w:p>
     <w:p>
       <w:pPr>
@@ -865,6 +788,7 @@
           <w:szCs w:val="26"/>
         </w:rPr>
       </w:pPr>
+      <w:proofErr w:type="gramStart"/>
       <w:r>
         <w:rPr>
           <w:b/>
@@ -984,6 +908,7 @@
         </w:rPr>
         <w:t>.</w:t>
       </w:r>
+      <w:proofErr w:type="gramEnd"/>
     </w:p>
     <w:p>
       <w:pPr>
@@ -1018,14 +943,14 @@
         </w:numPr>
         <w:ind w:left="360"/>
       </w:pPr>
-      <w:bookmarkStart w:id="0" w:name="_Toc47856512"/>
-      <w:bookmarkStart w:id="1" w:name="_Toc47856940"/>
+      <w:bookmarkStart w:id="1" w:name="_Toc47856512"/>
+      <w:bookmarkStart w:id="2" w:name="_Toc47856940"/>
       <w:r>
         <w:lastRenderedPageBreak/>
         <w:t>LỜI CAM ĐOAN</w:t>
       </w:r>
-      <w:bookmarkEnd w:id="0"/>
       <w:bookmarkEnd w:id="1"/>
+      <w:bookmarkEnd w:id="2"/>
     </w:p>
     <w:p>
       <w:pPr>
@@ -1042,14 +967,14 @@
       <w:r>
         <w:br w:type="page"/>
       </w:r>
-      <w:bookmarkStart w:id="2" w:name="_Toc47856513"/>
-      <w:bookmarkStart w:id="3" w:name="_Toc47856941"/>
+      <w:bookmarkStart w:id="3" w:name="_Toc47856513"/>
+      <w:bookmarkStart w:id="4" w:name="_Toc47856941"/>
       <w:r>
         <w:lastRenderedPageBreak/>
         <w:t>MỤC LỤC</w:t>
       </w:r>
-      <w:bookmarkEnd w:id="2"/>
       <w:bookmarkEnd w:id="3"/>
+      <w:bookmarkEnd w:id="4"/>
       <w:r>
         <w:fldChar w:fldCharType="begin"/>
       </w:r>
@@ -2976,14 +2901,14 @@
         </w:numPr>
         <w:ind w:left="360"/>
       </w:pPr>
-      <w:bookmarkStart w:id="4" w:name="_Toc47856514"/>
-      <w:bookmarkStart w:id="5" w:name="_Toc47856942"/>
+      <w:bookmarkStart w:id="5" w:name="_Toc47856514"/>
+      <w:bookmarkStart w:id="6" w:name="_Toc47856942"/>
       <w:r>
         <w:lastRenderedPageBreak/>
         <w:t>DANH MỤC TỪ VIẾT TẮT</w:t>
       </w:r>
-      <w:bookmarkEnd w:id="4"/>
       <w:bookmarkEnd w:id="5"/>
+      <w:bookmarkEnd w:id="6"/>
     </w:p>
     <w:tbl>
       <w:tblPr>
@@ -3130,7 +3055,21 @@
         <w:rPr>
           <w:i/>
         </w:rPr>
-        <w:t>&lt;nếu báo cáo không có từ viết tắt thì bỏ trang này&gt;</w:t>
+        <w:t>&lt;</w:t>
+      </w:r>
+      <w:proofErr w:type="gramStart"/>
+      <w:r>
+        <w:rPr>
+          <w:i/>
+        </w:rPr>
+        <w:t>nếu</w:t>
+      </w:r>
+      <w:proofErr w:type="gramEnd"/>
+      <w:r>
+        <w:rPr>
+          <w:i/>
+        </w:rPr>
+        <w:t xml:space="preserve"> báo cáo không có từ viết tắt thì bỏ trang này&gt;</w:t>
       </w:r>
     </w:p>
     <w:p>
@@ -3160,14 +3099,14 @@
         </w:numPr>
         <w:ind w:left="360"/>
       </w:pPr>
-      <w:bookmarkStart w:id="6" w:name="_Toc47856515"/>
-      <w:bookmarkStart w:id="7" w:name="_Toc47856943"/>
+      <w:bookmarkStart w:id="7" w:name="_Toc47856515"/>
+      <w:bookmarkStart w:id="8" w:name="_Toc47856943"/>
       <w:r>
         <w:lastRenderedPageBreak/>
         <w:t>DANH MỤC BẢNG BIỂU</w:t>
       </w:r>
-      <w:bookmarkEnd w:id="6"/>
       <w:bookmarkEnd w:id="7"/>
+      <w:bookmarkEnd w:id="8"/>
     </w:p>
     <w:p>
       <w:pPr>
@@ -3292,14 +3231,14 @@
           <w:noProof/>
         </w:rPr>
       </w:pPr>
-      <w:bookmarkStart w:id="8" w:name="_Toc47856516"/>
-      <w:bookmarkStart w:id="9" w:name="_Toc47856944"/>
+      <w:bookmarkStart w:id="9" w:name="_Toc47856516"/>
+      <w:bookmarkStart w:id="10" w:name="_Toc47856944"/>
       <w:r>
         <w:lastRenderedPageBreak/>
         <w:t>DANH MỤC HÌNH VẼ</w:t>
       </w:r>
-      <w:bookmarkEnd w:id="8"/>
       <w:bookmarkEnd w:id="9"/>
+      <w:bookmarkEnd w:id="10"/>
       <w:r>
         <w:fldChar w:fldCharType="begin"/>
       </w:r>
@@ -3416,14 +3355,14 @@
       <w:pPr>
         <w:pStyle w:val="Heading1"/>
       </w:pPr>
-      <w:bookmarkStart w:id="10" w:name="_Toc47856517"/>
-      <w:bookmarkStart w:id="11" w:name="_Toc47856945"/>
+      <w:bookmarkStart w:id="11" w:name="_Toc47856517"/>
+      <w:bookmarkStart w:id="12" w:name="_Toc47856945"/>
       <w:r>
         <w:lastRenderedPageBreak/>
         <w:t>MÔ TẢ BÀI TOÁN</w:t>
       </w:r>
-      <w:bookmarkEnd w:id="10"/>
       <w:bookmarkEnd w:id="11"/>
+      <w:bookmarkEnd w:id="12"/>
     </w:p>
     <w:p>
       <w:pPr>
@@ -3435,7 +3374,21 @@
     </w:p>
     <w:p>
       <w:r>
-        <w:t>Một cửa hàng tạp hóa tại chợ An Cư cần xây dựng một ứng dụng quản lý nhập hàng ao gồm các chức năng:</w:t>
+        <w:t xml:space="preserve">Một cửa hàng tạp hóa tại chợ </w:t>
+      </w:r>
+      <w:proofErr w:type="gramStart"/>
+      <w:r>
+        <w:t>An</w:t>
+      </w:r>
+      <w:proofErr w:type="gramEnd"/>
+      <w:r>
+        <w:t xml:space="preserve"> Cư cần xây dựng một ứng dụng quản lý nhập hàng </w:t>
+      </w:r>
+      <w:r>
+        <w:t>b</w:t>
+      </w:r>
+      <w:r>
+        <w:t>ao gồm các chức năng:</w:t>
       </w:r>
     </w:p>
     <w:p>
@@ -4027,8 +3980,6 @@
       <w:pPr>
         <w:pStyle w:val="Heading2"/>
       </w:pPr>
-      <w:bookmarkStart w:id="12" w:name="_GoBack"/>
-      <w:bookmarkEnd w:id="12"/>
       <w:r>
         <w:br w:type="page"/>
       </w:r>
@@ -4066,6 +4017,7 @@
       <w:r>
         <w:rPr>
           <w:noProof/>
+          <w:lang w:val="vi-VN" w:eastAsia="vi-VN"/>
         </w:rPr>
         <w:drawing>
           <wp:inline distT="0" distB="0" distL="0" distR="0" wp14:anchorId="64F8AD1A" wp14:editId="3315A77F">
@@ -4119,25 +4071,51 @@
       <w:r>
         <w:t xml:space="preserve">Hình </w:t>
       </w:r>
-      <w:fldSimple w:instr=" STYLEREF 1 \s ">
-        <w:r>
-          <w:rPr>
-            <w:noProof/>
-          </w:rPr>
-          <w:t>2</w:t>
-        </w:r>
-      </w:fldSimple>
+      <w:r>
+        <w:fldChar w:fldCharType="begin"/>
+      </w:r>
+      <w:r>
+        <w:instrText xml:space="preserve"> STYLEREF 1 \s </w:instrText>
+      </w:r>
+      <w:r>
+        <w:fldChar w:fldCharType="separate"/>
+      </w:r>
+      <w:r>
+        <w:rPr>
+          <w:noProof/>
+        </w:rPr>
+        <w:t>2</w:t>
+      </w:r>
+      <w:r>
+        <w:rPr>
+          <w:noProof/>
+        </w:rPr>
+        <w:fldChar w:fldCharType="end"/>
+      </w:r>
       <w:r>
         <w:noBreakHyphen/>
       </w:r>
-      <w:fldSimple w:instr=" SEQ Hình \* ARABIC \s 1 ">
-        <w:r>
-          <w:rPr>
-            <w:noProof/>
-          </w:rPr>
-          <w:t>1</w:t>
-        </w:r>
-      </w:fldSimple>
+      <w:r>
+        <w:fldChar w:fldCharType="begin"/>
+      </w:r>
+      <w:r>
+        <w:instrText xml:space="preserve"> SEQ Hình \* ARABIC \s 1 </w:instrText>
+      </w:r>
+      <w:r>
+        <w:fldChar w:fldCharType="separate"/>
+      </w:r>
+      <w:r>
+        <w:rPr>
+          <w:noProof/>
+        </w:rPr>
+        <w:t>1</w:t>
+      </w:r>
+      <w:r>
+        <w:rPr>
+          <w:noProof/>
+        </w:rPr>
+        <w:fldChar w:fldCharType="end"/>
+      </w:r>
       <w:r>
         <w:t xml:space="preserve"> Ví dụ về caption cho hình ảnh</w:t>
       </w:r>
@@ -4345,6 +4323,7 @@
           <w:i/>
         </w:rPr>
       </w:pPr>
+      <w:proofErr w:type="gramStart"/>
       <w:r>
         <w:rPr>
           <w:i/>
@@ -4355,7 +4334,14 @@
         <w:rPr>
           <w:i/>
         </w:rPr>
-        <w:t>Phần này trình bày những hồ sơ, tài liệu có liên quan tới đề tài. Nếu không có thì xóa bỏ phần này</w:t>
+        <w:t>Phần này trình bày những hồ sơ, tài liệu có liên quan tới đề tài.</w:t>
+      </w:r>
+      <w:proofErr w:type="gramEnd"/>
+      <w:r>
+        <w:rPr>
+          <w:i/>
+        </w:rPr>
+        <w:t xml:space="preserve"> Nếu không có thì xóa bỏ phần này</w:t>
       </w:r>
       <w:r>
         <w:rPr>
@@ -4451,7 +4437,7 @@
           <w:rPr>
             <w:noProof/>
           </w:rPr>
-          <w:t>7</w:t>
+          <w:t>i</w:t>
         </w:r>
         <w:r>
           <w:rPr>
@@ -5525,6 +5511,21 @@
       <w:szCs w:val="22"/>
     </w:rPr>
   </w:style>
+  <w:style w:type="paragraph" w:styleId="NoSpacing">
+    <w:name w:val="No Spacing"/>
+    <w:uiPriority w:val="1"/>
+    <w:qFormat/>
+    <w:rsid w:val="00B17DC3"/>
+    <w:pPr>
+      <w:spacing w:after="0" w:line="240" w:lineRule="auto"/>
+      <w:jc w:val="both"/>
+    </w:pPr>
+    <w:rPr>
+      <w:rFonts w:ascii="Times New Roman" w:eastAsia="Times New Roman" w:hAnsi="Times New Roman" w:cs="Times New Roman"/>
+      <w:sz w:val="26"/>
+      <w:szCs w:val="20"/>
+    </w:rPr>
+  </w:style>
 </w:styles>
 </file>
 
@@ -6334,6 +6335,21 @@
     <w:rPr>
       <w:rFonts w:eastAsiaTheme="minorHAnsi" w:cstheme="minorBidi"/>
       <w:szCs w:val="22"/>
+    </w:rPr>
+  </w:style>
+  <w:style w:type="paragraph" w:styleId="NoSpacing">
+    <w:name w:val="No Spacing"/>
+    <w:uiPriority w:val="1"/>
+    <w:qFormat/>
+    <w:rsid w:val="00B17DC3"/>
+    <w:pPr>
+      <w:spacing w:after="0" w:line="240" w:lineRule="auto"/>
+      <w:jc w:val="both"/>
+    </w:pPr>
+    <w:rPr>
+      <w:rFonts w:ascii="Times New Roman" w:eastAsia="Times New Roman" w:hAnsi="Times New Roman" w:cs="Times New Roman"/>
+      <w:sz w:val="26"/>
+      <w:szCs w:val="20"/>
     </w:rPr>
   </w:style>
 </w:styles>
@@ -6629,7 +6645,7 @@
 </file>
 
 <file path=customXml/itemProps1.xml><?xml version="1.0" encoding="utf-8"?>
-<ds:datastoreItem xmlns:ds="http://schemas.openxmlformats.org/officeDocument/2006/customXml" ds:itemID="{AD9775AE-B920-4B72-9B96-0E051D4DD031}">
+<ds:datastoreItem xmlns:ds="http://schemas.openxmlformats.org/officeDocument/2006/customXml" ds:itemID="{0DDBF291-2D27-4725-A646-45CD84023153}">
   <ds:schemaRefs>
     <ds:schemaRef ds:uri="http://schemas.openxmlformats.org/officeDocument/2006/bibliography"/>
   </ds:schemaRefs>

--- a/03/MauBaoCao_BaiTapDuAn.docx
+++ b/03/MauBaoCao_BaiTapDuAn.docx
@@ -316,7 +316,6 @@
       <w:r>
         <w:rPr>
           <w:noProof/>
-          <w:lang w:val="vi-VN" w:eastAsia="vi-VN"/>
         </w:rPr>
         <w:drawing>
           <wp:inline distT="0" distB="0" distL="0" distR="0" wp14:anchorId="3AF9AC10" wp14:editId="174AB835">
@@ -770,8 +769,6 @@
       <w:pPr>
         <w:spacing w:line="200" w:lineRule="exact"/>
       </w:pPr>
-      <w:bookmarkStart w:id="0" w:name="_GoBack"/>
-      <w:bookmarkEnd w:id="0"/>
     </w:p>
     <w:p>
       <w:pPr>
@@ -788,7 +785,6 @@
           <w:szCs w:val="26"/>
         </w:rPr>
       </w:pPr>
-      <w:proofErr w:type="gramStart"/>
       <w:r>
         <w:rPr>
           <w:b/>
@@ -908,7 +904,6 @@
         </w:rPr>
         <w:t>.</w:t>
       </w:r>
-      <w:proofErr w:type="gramEnd"/>
     </w:p>
     <w:p>
       <w:pPr>
@@ -943,14 +938,14 @@
         </w:numPr>
         <w:ind w:left="360"/>
       </w:pPr>
-      <w:bookmarkStart w:id="1" w:name="_Toc47856512"/>
-      <w:bookmarkStart w:id="2" w:name="_Toc47856940"/>
+      <w:bookmarkStart w:id="0" w:name="_Toc47856512"/>
+      <w:bookmarkStart w:id="1" w:name="_Toc47856940"/>
       <w:r>
         <w:lastRenderedPageBreak/>
         <w:t>LỜI CAM ĐOAN</w:t>
       </w:r>
+      <w:bookmarkEnd w:id="0"/>
       <w:bookmarkEnd w:id="1"/>
-      <w:bookmarkEnd w:id="2"/>
     </w:p>
     <w:p>
       <w:pPr>
@@ -967,14 +962,14 @@
       <w:r>
         <w:br w:type="page"/>
       </w:r>
-      <w:bookmarkStart w:id="3" w:name="_Toc47856513"/>
-      <w:bookmarkStart w:id="4" w:name="_Toc47856941"/>
+      <w:bookmarkStart w:id="2" w:name="_Toc47856513"/>
+      <w:bookmarkStart w:id="3" w:name="_Toc47856941"/>
       <w:r>
         <w:lastRenderedPageBreak/>
         <w:t>MỤC LỤC</w:t>
       </w:r>
+      <w:bookmarkEnd w:id="2"/>
       <w:bookmarkEnd w:id="3"/>
-      <w:bookmarkEnd w:id="4"/>
       <w:r>
         <w:fldChar w:fldCharType="begin"/>
       </w:r>
@@ -2901,14 +2896,14 @@
         </w:numPr>
         <w:ind w:left="360"/>
       </w:pPr>
-      <w:bookmarkStart w:id="5" w:name="_Toc47856514"/>
-      <w:bookmarkStart w:id="6" w:name="_Toc47856942"/>
+      <w:bookmarkStart w:id="4" w:name="_Toc47856514"/>
+      <w:bookmarkStart w:id="5" w:name="_Toc47856942"/>
       <w:r>
         <w:lastRenderedPageBreak/>
         <w:t>DANH MỤC TỪ VIẾT TẮT</w:t>
       </w:r>
+      <w:bookmarkEnd w:id="4"/>
       <w:bookmarkEnd w:id="5"/>
-      <w:bookmarkEnd w:id="6"/>
     </w:p>
     <w:tbl>
       <w:tblPr>
@@ -3055,21 +3050,7 @@
         <w:rPr>
           <w:i/>
         </w:rPr>
-        <w:t>&lt;</w:t>
-      </w:r>
-      <w:proofErr w:type="gramStart"/>
-      <w:r>
-        <w:rPr>
-          <w:i/>
-        </w:rPr>
-        <w:t>nếu</w:t>
-      </w:r>
-      <w:proofErr w:type="gramEnd"/>
-      <w:r>
-        <w:rPr>
-          <w:i/>
-        </w:rPr>
-        <w:t xml:space="preserve"> báo cáo không có từ viết tắt thì bỏ trang này&gt;</w:t>
+        <w:t>&lt;nếu báo cáo không có từ viết tắt thì bỏ trang này&gt;</w:t>
       </w:r>
     </w:p>
     <w:p>
@@ -3099,14 +3080,14 @@
         </w:numPr>
         <w:ind w:left="360"/>
       </w:pPr>
-      <w:bookmarkStart w:id="7" w:name="_Toc47856515"/>
-      <w:bookmarkStart w:id="8" w:name="_Toc47856943"/>
+      <w:bookmarkStart w:id="6" w:name="_Toc47856515"/>
+      <w:bookmarkStart w:id="7" w:name="_Toc47856943"/>
       <w:r>
         <w:lastRenderedPageBreak/>
         <w:t>DANH MỤC BẢNG BIỂU</w:t>
       </w:r>
+      <w:bookmarkEnd w:id="6"/>
       <w:bookmarkEnd w:id="7"/>
-      <w:bookmarkEnd w:id="8"/>
     </w:p>
     <w:p>
       <w:pPr>
@@ -3231,14 +3212,14 @@
           <w:noProof/>
         </w:rPr>
       </w:pPr>
-      <w:bookmarkStart w:id="9" w:name="_Toc47856516"/>
-      <w:bookmarkStart w:id="10" w:name="_Toc47856944"/>
+      <w:bookmarkStart w:id="8" w:name="_Toc47856516"/>
+      <w:bookmarkStart w:id="9" w:name="_Toc47856944"/>
       <w:r>
         <w:lastRenderedPageBreak/>
         <w:t>DANH MỤC HÌNH VẼ</w:t>
       </w:r>
+      <w:bookmarkEnd w:id="8"/>
       <w:bookmarkEnd w:id="9"/>
-      <w:bookmarkEnd w:id="10"/>
       <w:r>
         <w:fldChar w:fldCharType="begin"/>
       </w:r>
@@ -3355,14 +3336,14 @@
       <w:pPr>
         <w:pStyle w:val="Heading1"/>
       </w:pPr>
-      <w:bookmarkStart w:id="11" w:name="_Toc47856517"/>
-      <w:bookmarkStart w:id="12" w:name="_Toc47856945"/>
+      <w:bookmarkStart w:id="10" w:name="_Toc47856517"/>
+      <w:bookmarkStart w:id="11" w:name="_Toc47856945"/>
       <w:r>
         <w:lastRenderedPageBreak/>
         <w:t>MÔ TẢ BÀI TOÁN</w:t>
       </w:r>
+      <w:bookmarkEnd w:id="10"/>
       <w:bookmarkEnd w:id="11"/>
-      <w:bookmarkEnd w:id="12"/>
     </w:p>
     <w:p>
       <w:pPr>
@@ -3374,15 +3355,7 @@
     </w:p>
     <w:p>
       <w:r>
-        <w:t xml:space="preserve">Một cửa hàng tạp hóa tại chợ </w:t>
-      </w:r>
-      <w:proofErr w:type="gramStart"/>
-      <w:r>
-        <w:t>An</w:t>
-      </w:r>
-      <w:proofErr w:type="gramEnd"/>
-      <w:r>
-        <w:t xml:space="preserve"> Cư cần xây dựng một ứng dụng quản lý nhập hàng </w:t>
+        <w:t xml:space="preserve">Một cửa hàng tạp hóa tại chợ An Cư cần xây dựng một ứng dụng quản lý nhập hàng </w:t>
       </w:r>
       <w:r>
         <w:t>b</w:t>
@@ -3976,10 +3949,554 @@
         </w:tc>
       </w:tr>
     </w:tbl>
-    <w:p>
-      <w:pPr>
-        <w:pStyle w:val="Heading2"/>
-      </w:pPr>
+    <w:p/>
+    <w:p>
+      <w:pPr>
+        <w:rPr>
+          <w:b/>
+        </w:rPr>
+      </w:pPr>
+      <w:r>
+        <w:rPr>
+          <w:b/>
+        </w:rPr>
+        <w:t>HOA_DON_NHAP</w:t>
+      </w:r>
+    </w:p>
+    <w:tbl>
+      <w:tblPr>
+        <w:tblStyle w:val="TableGrid"/>
+        <w:tblW w:w="0" w:type="auto"/>
+        <w:tblLook w:val="04A0" w:firstRow="1" w:lastRow="0" w:firstColumn="1" w:lastColumn="0" w:noHBand="0" w:noVBand="1"/>
+      </w:tblPr>
+      <w:tblGrid>
+        <w:gridCol w:w="1728"/>
+        <w:gridCol w:w="2520"/>
+        <w:gridCol w:w="1620"/>
+        <w:gridCol w:w="3708"/>
+      </w:tblGrid>
+      <w:tr>
+        <w:tc>
+          <w:tcPr>
+            <w:tcW w:w="1728" w:type="dxa"/>
+          </w:tcPr>
+          <w:p>
+            <w:pPr>
+              <w:jc w:val="center"/>
+              <w:rPr>
+                <w:b/>
+              </w:rPr>
+            </w:pPr>
+            <w:r>
+              <w:rPr>
+                <w:b/>
+              </w:rPr>
+              <w:t>Tên cột</w:t>
+            </w:r>
+          </w:p>
+        </w:tc>
+        <w:tc>
+          <w:tcPr>
+            <w:tcW w:w="2520" w:type="dxa"/>
+          </w:tcPr>
+          <w:p>
+            <w:pPr>
+              <w:jc w:val="center"/>
+              <w:rPr>
+                <w:b/>
+              </w:rPr>
+            </w:pPr>
+            <w:r>
+              <w:rPr>
+                <w:b/>
+              </w:rPr>
+              <w:t>Kiểu dữ liệu</w:t>
+            </w:r>
+          </w:p>
+        </w:tc>
+        <w:tc>
+          <w:tcPr>
+            <w:tcW w:w="1620" w:type="dxa"/>
+          </w:tcPr>
+          <w:p>
+            <w:pPr>
+              <w:jc w:val="center"/>
+              <w:rPr>
+                <w:b/>
+              </w:rPr>
+            </w:pPr>
+            <w:r>
+              <w:rPr>
+                <w:b/>
+              </w:rPr>
+              <w:t>Khóa</w:t>
+            </w:r>
+          </w:p>
+        </w:tc>
+        <w:tc>
+          <w:tcPr>
+            <w:tcW w:w="3708" w:type="dxa"/>
+          </w:tcPr>
+          <w:p>
+            <w:pPr>
+              <w:jc w:val="center"/>
+              <w:rPr>
+                <w:b/>
+              </w:rPr>
+            </w:pPr>
+            <w:r>
+              <w:rPr>
+                <w:b/>
+              </w:rPr>
+              <w:t>Mô tả</w:t>
+            </w:r>
+          </w:p>
+        </w:tc>
+      </w:tr>
+      <w:tr>
+        <w:tc>
+          <w:tcPr>
+            <w:tcW w:w="1728" w:type="dxa"/>
+          </w:tcPr>
+          <w:p>
+            <w:r>
+              <w:t>MaHDN</w:t>
+            </w:r>
+          </w:p>
+        </w:tc>
+        <w:tc>
+          <w:tcPr>
+            <w:tcW w:w="2520" w:type="dxa"/>
+          </w:tcPr>
+          <w:p>
+            <w:r>
+              <w:t>INT</w:t>
+            </w:r>
+          </w:p>
+        </w:tc>
+        <w:tc>
+          <w:tcPr>
+            <w:tcW w:w="1620" w:type="dxa"/>
+          </w:tcPr>
+          <w:p>
+            <w:r>
+              <w:t>Khóa chính</w:t>
+            </w:r>
+          </w:p>
+        </w:tc>
+        <w:tc>
+          <w:tcPr>
+            <w:tcW w:w="3708" w:type="dxa"/>
+          </w:tcPr>
+          <w:p/>
+        </w:tc>
+      </w:tr>
+      <w:tr>
+        <w:tc>
+          <w:tcPr>
+            <w:tcW w:w="1728" w:type="dxa"/>
+          </w:tcPr>
+          <w:p>
+            <w:r>
+              <w:t>NgayBan</w:t>
+            </w:r>
+          </w:p>
+        </w:tc>
+        <w:tc>
+          <w:tcPr>
+            <w:tcW w:w="2520" w:type="dxa"/>
+          </w:tcPr>
+          <w:p>
+            <w:r>
+              <w:t>DATE</w:t>
+            </w:r>
+          </w:p>
+        </w:tc>
+        <w:tc>
+          <w:tcPr>
+            <w:tcW w:w="1620" w:type="dxa"/>
+          </w:tcPr>
+          <w:p/>
+        </w:tc>
+        <w:tc>
+          <w:tcPr>
+            <w:tcW w:w="3708" w:type="dxa"/>
+          </w:tcPr>
+          <w:p/>
+        </w:tc>
+      </w:tr>
+      <w:tr>
+        <w:tc>
+          <w:tcPr>
+            <w:tcW w:w="1728" w:type="dxa"/>
+          </w:tcPr>
+          <w:p>
+            <w:r>
+              <w:t>GioBan</w:t>
+            </w:r>
+          </w:p>
+        </w:tc>
+        <w:tc>
+          <w:tcPr>
+            <w:tcW w:w="2520" w:type="dxa"/>
+          </w:tcPr>
+          <w:p>
+            <w:r>
+              <w:t>TIME</w:t>
+            </w:r>
+          </w:p>
+        </w:tc>
+        <w:tc>
+          <w:tcPr>
+            <w:tcW w:w="1620" w:type="dxa"/>
+          </w:tcPr>
+          <w:p/>
+        </w:tc>
+        <w:tc>
+          <w:tcPr>
+            <w:tcW w:w="3708" w:type="dxa"/>
+          </w:tcPr>
+          <w:p/>
+        </w:tc>
+      </w:tr>
+      <w:tr>
+        <w:tc>
+          <w:tcPr>
+            <w:tcW w:w="1728" w:type="dxa"/>
+          </w:tcPr>
+          <w:p>
+            <w:r>
+              <w:t>MaCC</w:t>
+            </w:r>
+          </w:p>
+        </w:tc>
+        <w:tc>
+          <w:tcPr>
+            <w:tcW w:w="2520" w:type="dxa"/>
+          </w:tcPr>
+          <w:p>
+            <w:r>
+              <w:t>INT</w:t>
+            </w:r>
+          </w:p>
+        </w:tc>
+        <w:tc>
+          <w:tcPr>
+            <w:tcW w:w="1620" w:type="dxa"/>
+          </w:tcPr>
+          <w:p>
+            <w:r>
+              <w:t>Khóa ngoại</w:t>
+            </w:r>
+            <w:r>
+              <w:t>, khóa chính</w:t>
+            </w:r>
+            <w:bookmarkStart w:id="12" w:name="_GoBack"/>
+            <w:bookmarkEnd w:id="12"/>
+          </w:p>
+        </w:tc>
+        <w:tc>
+          <w:tcPr>
+            <w:tcW w:w="3708" w:type="dxa"/>
+          </w:tcPr>
+          <w:p/>
+        </w:tc>
+      </w:tr>
+      <w:tr>
+        <w:tc>
+          <w:tcPr>
+            <w:tcW w:w="1728" w:type="dxa"/>
+          </w:tcPr>
+          <w:p>
+            <w:r>
+              <w:t>TongTien</w:t>
+            </w:r>
+          </w:p>
+        </w:tc>
+        <w:tc>
+          <w:tcPr>
+            <w:tcW w:w="2520" w:type="dxa"/>
+          </w:tcPr>
+          <w:p>
+            <w:r>
+              <w:t>INT</w:t>
+            </w:r>
+          </w:p>
+        </w:tc>
+        <w:tc>
+          <w:tcPr>
+            <w:tcW w:w="1620" w:type="dxa"/>
+          </w:tcPr>
+          <w:p/>
+        </w:tc>
+        <w:tc>
+          <w:tcPr>
+            <w:tcW w:w="3708" w:type="dxa"/>
+          </w:tcPr>
+          <w:p/>
+        </w:tc>
+      </w:tr>
+    </w:tbl>
+    <w:p>
+      <w:pPr>
+        <w:rPr>
+          <w:b/>
+        </w:rPr>
+      </w:pPr>
+    </w:p>
+    <w:p>
+      <w:pPr>
+        <w:rPr>
+          <w:b/>
+        </w:rPr>
+      </w:pPr>
+      <w:r>
+        <w:rPr>
+          <w:b/>
+        </w:rPr>
+        <w:t>HDNHAP_CHI_TIET</w:t>
+      </w:r>
+    </w:p>
+    <w:tbl>
+      <w:tblPr>
+        <w:tblStyle w:val="TableGrid"/>
+        <w:tblW w:w="0" w:type="auto"/>
+        <w:tblLook w:val="04A0" w:firstRow="1" w:lastRow="0" w:firstColumn="1" w:lastColumn="0" w:noHBand="0" w:noVBand="1"/>
+      </w:tblPr>
+      <w:tblGrid>
+        <w:gridCol w:w="1733"/>
+        <w:gridCol w:w="2520"/>
+        <w:gridCol w:w="1620"/>
+        <w:gridCol w:w="3708"/>
+      </w:tblGrid>
+      <w:tr>
+        <w:tc>
+          <w:tcPr>
+            <w:tcW w:w="1728" w:type="dxa"/>
+          </w:tcPr>
+          <w:p>
+            <w:pPr>
+              <w:jc w:val="center"/>
+              <w:rPr>
+                <w:b/>
+              </w:rPr>
+            </w:pPr>
+            <w:r>
+              <w:rPr>
+                <w:b/>
+              </w:rPr>
+              <w:t>Tên cột</w:t>
+            </w:r>
+          </w:p>
+        </w:tc>
+        <w:tc>
+          <w:tcPr>
+            <w:tcW w:w="2520" w:type="dxa"/>
+          </w:tcPr>
+          <w:p>
+            <w:pPr>
+              <w:jc w:val="center"/>
+              <w:rPr>
+                <w:b/>
+              </w:rPr>
+            </w:pPr>
+            <w:r>
+              <w:rPr>
+                <w:b/>
+              </w:rPr>
+              <w:t>Kiểu dữ liệu</w:t>
+            </w:r>
+          </w:p>
+        </w:tc>
+        <w:tc>
+          <w:tcPr>
+            <w:tcW w:w="1620" w:type="dxa"/>
+          </w:tcPr>
+          <w:p>
+            <w:pPr>
+              <w:jc w:val="center"/>
+              <w:rPr>
+                <w:b/>
+              </w:rPr>
+            </w:pPr>
+            <w:r>
+              <w:rPr>
+                <w:b/>
+              </w:rPr>
+              <w:t>Khóa</w:t>
+            </w:r>
+          </w:p>
+        </w:tc>
+        <w:tc>
+          <w:tcPr>
+            <w:tcW w:w="3708" w:type="dxa"/>
+          </w:tcPr>
+          <w:p>
+            <w:pPr>
+              <w:jc w:val="center"/>
+              <w:rPr>
+                <w:b/>
+              </w:rPr>
+            </w:pPr>
+            <w:r>
+              <w:rPr>
+                <w:b/>
+              </w:rPr>
+              <w:t>Mô tả</w:t>
+            </w:r>
+          </w:p>
+        </w:tc>
+      </w:tr>
+      <w:tr>
+        <w:tc>
+          <w:tcPr>
+            <w:tcW w:w="1728" w:type="dxa"/>
+          </w:tcPr>
+          <w:p>
+            <w:r>
+              <w:t>MaHDN</w:t>
+            </w:r>
+          </w:p>
+        </w:tc>
+        <w:tc>
+          <w:tcPr>
+            <w:tcW w:w="2520" w:type="dxa"/>
+          </w:tcPr>
+          <w:p>
+            <w:r>
+              <w:t>INT</w:t>
+            </w:r>
+          </w:p>
+        </w:tc>
+        <w:tc>
+          <w:tcPr>
+            <w:tcW w:w="1620" w:type="dxa"/>
+          </w:tcPr>
+          <w:p>
+            <w:r>
+              <w:t>Khóa chính, Khóa ngoại</w:t>
+            </w:r>
+          </w:p>
+        </w:tc>
+        <w:tc>
+          <w:tcPr>
+            <w:tcW w:w="3708" w:type="dxa"/>
+          </w:tcPr>
+          <w:p/>
+        </w:tc>
+      </w:tr>
+      <w:tr>
+        <w:tc>
+          <w:tcPr>
+            <w:tcW w:w="1728" w:type="dxa"/>
+          </w:tcPr>
+          <w:p>
+            <w:r>
+              <w:t>MaH</w:t>
+            </w:r>
+          </w:p>
+        </w:tc>
+        <w:tc>
+          <w:tcPr>
+            <w:tcW w:w="2520" w:type="dxa"/>
+          </w:tcPr>
+          <w:p>
+            <w:r>
+              <w:t>INT</w:t>
+            </w:r>
+          </w:p>
+        </w:tc>
+        <w:tc>
+          <w:tcPr>
+            <w:tcW w:w="1620" w:type="dxa"/>
+          </w:tcPr>
+          <w:p>
+            <w:r>
+              <w:t>Khóa chính, Khóa ngoại</w:t>
+            </w:r>
+          </w:p>
+        </w:tc>
+        <w:tc>
+          <w:tcPr>
+            <w:tcW w:w="3708" w:type="dxa"/>
+          </w:tcPr>
+          <w:p/>
+        </w:tc>
+      </w:tr>
+      <w:tr>
+        <w:tc>
+          <w:tcPr>
+            <w:tcW w:w="1728" w:type="dxa"/>
+          </w:tcPr>
+          <w:p>
+            <w:r>
+              <w:t>SoLuongNhap</w:t>
+            </w:r>
+          </w:p>
+        </w:tc>
+        <w:tc>
+          <w:tcPr>
+            <w:tcW w:w="2520" w:type="dxa"/>
+          </w:tcPr>
+          <w:p>
+            <w:r>
+              <w:t>INT</w:t>
+            </w:r>
+          </w:p>
+        </w:tc>
+        <w:tc>
+          <w:tcPr>
+            <w:tcW w:w="1620" w:type="dxa"/>
+          </w:tcPr>
+          <w:p/>
+        </w:tc>
+        <w:tc>
+          <w:tcPr>
+            <w:tcW w:w="3708" w:type="dxa"/>
+          </w:tcPr>
+          <w:p/>
+        </w:tc>
+      </w:tr>
+      <w:tr>
+        <w:tc>
+          <w:tcPr>
+            <w:tcW w:w="1728" w:type="dxa"/>
+          </w:tcPr>
+          <w:p>
+            <w:r>
+              <w:t>ThanhTien</w:t>
+            </w:r>
+          </w:p>
+        </w:tc>
+        <w:tc>
+          <w:tcPr>
+            <w:tcW w:w="2520" w:type="dxa"/>
+          </w:tcPr>
+          <w:p>
+            <w:r>
+              <w:t>INT</w:t>
+            </w:r>
+          </w:p>
+        </w:tc>
+        <w:tc>
+          <w:tcPr>
+            <w:tcW w:w="1620" w:type="dxa"/>
+          </w:tcPr>
+          <w:p/>
+        </w:tc>
+        <w:tc>
+          <w:tcPr>
+            <w:tcW w:w="3708" w:type="dxa"/>
+          </w:tcPr>
+          <w:p>
+            <w:r>
+              <w:t>= DonGiaNhap*SoLuongBan</w:t>
+            </w:r>
+          </w:p>
+        </w:tc>
+      </w:tr>
+    </w:tbl>
+    <w:p>
       <w:r>
         <w:br w:type="page"/>
       </w:r>
@@ -4017,7 +4534,6 @@
       <w:r>
         <w:rPr>
           <w:noProof/>
-          <w:lang w:val="vi-VN" w:eastAsia="vi-VN"/>
         </w:rPr>
         <w:drawing>
           <wp:inline distT="0" distB="0" distL="0" distR="0" wp14:anchorId="64F8AD1A" wp14:editId="3315A77F">
@@ -4071,51 +4587,25 @@
       <w:r>
         <w:t xml:space="preserve">Hình </w:t>
       </w:r>
-      <w:r>
-        <w:fldChar w:fldCharType="begin"/>
-      </w:r>
-      <w:r>
-        <w:instrText xml:space="preserve"> STYLEREF 1 \s </w:instrText>
-      </w:r>
-      <w:r>
-        <w:fldChar w:fldCharType="separate"/>
-      </w:r>
-      <w:r>
-        <w:rPr>
-          <w:noProof/>
-        </w:rPr>
-        <w:t>2</w:t>
-      </w:r>
-      <w:r>
-        <w:rPr>
-          <w:noProof/>
-        </w:rPr>
-        <w:fldChar w:fldCharType="end"/>
-      </w:r>
+      <w:fldSimple w:instr=" STYLEREF 1 \s ">
+        <w:r>
+          <w:rPr>
+            <w:noProof/>
+          </w:rPr>
+          <w:t>2</w:t>
+        </w:r>
+      </w:fldSimple>
       <w:r>
         <w:noBreakHyphen/>
       </w:r>
-      <w:r>
-        <w:fldChar w:fldCharType="begin"/>
-      </w:r>
-      <w:r>
-        <w:instrText xml:space="preserve"> SEQ Hình \* ARABIC \s 1 </w:instrText>
-      </w:r>
-      <w:r>
-        <w:fldChar w:fldCharType="separate"/>
-      </w:r>
-      <w:r>
-        <w:rPr>
-          <w:noProof/>
-        </w:rPr>
-        <w:t>1</w:t>
-      </w:r>
-      <w:r>
-        <w:rPr>
-          <w:noProof/>
-        </w:rPr>
-        <w:fldChar w:fldCharType="end"/>
-      </w:r>
+      <w:fldSimple w:instr=" SEQ Hình \* ARABIC \s 1 ">
+        <w:r>
+          <w:rPr>
+            <w:noProof/>
+          </w:rPr>
+          <w:t>1</w:t>
+        </w:r>
+      </w:fldSimple>
       <w:r>
         <w:t xml:space="preserve"> Ví dụ về caption cho hình ảnh</w:t>
       </w:r>
@@ -4323,7 +4813,6 @@
           <w:i/>
         </w:rPr>
       </w:pPr>
-      <w:proofErr w:type="gramStart"/>
       <w:r>
         <w:rPr>
           <w:i/>
@@ -4334,14 +4823,7 @@
         <w:rPr>
           <w:i/>
         </w:rPr>
-        <w:t>Phần này trình bày những hồ sơ, tài liệu có liên quan tới đề tài.</w:t>
-      </w:r>
-      <w:proofErr w:type="gramEnd"/>
-      <w:r>
-        <w:rPr>
-          <w:i/>
-        </w:rPr>
-        <w:t xml:space="preserve"> Nếu không có thì xóa bỏ phần này</w:t>
+        <w:t>Phần này trình bày những hồ sơ, tài liệu có liên quan tới đề tài. Nếu không có thì xóa bỏ phần này</w:t>
       </w:r>
       <w:r>
         <w:rPr>
@@ -4437,7 +4919,7 @@
           <w:rPr>
             <w:noProof/>
           </w:rPr>
-          <w:t>i</w:t>
+          <w:t>2</w:t>
         </w:r>
         <w:r>
           <w:rPr>
@@ -6645,7 +7127,7 @@
 </file>
 
 <file path=customXml/itemProps1.xml><?xml version="1.0" encoding="utf-8"?>
-<ds:datastoreItem xmlns:ds="http://schemas.openxmlformats.org/officeDocument/2006/customXml" ds:itemID="{0DDBF291-2D27-4725-A646-45CD84023153}">
+<ds:datastoreItem xmlns:ds="http://schemas.openxmlformats.org/officeDocument/2006/customXml" ds:itemID="{DDBEE53A-57FE-43B8-AFD4-A9BD17187496}">
   <ds:schemaRefs>
     <ds:schemaRef ds:uri="http://schemas.openxmlformats.org/officeDocument/2006/bibliography"/>
   </ds:schemaRefs>

--- a/03/MauBaoCao_BaiTapDuAn.docx
+++ b/03/MauBaoCao_BaiTapDuAn.docx
@@ -770,8 +770,6 @@
       <w:pPr>
         <w:spacing w:line="200" w:lineRule="exact"/>
       </w:pPr>
-      <w:bookmarkStart w:id="0" w:name="_GoBack"/>
-      <w:bookmarkEnd w:id="0"/>
     </w:p>
     <w:p>
       <w:pPr>
@@ -943,14 +941,14 @@
         </w:numPr>
         <w:ind w:left="360"/>
       </w:pPr>
-      <w:bookmarkStart w:id="1" w:name="_Toc47856512"/>
-      <w:bookmarkStart w:id="2" w:name="_Toc47856940"/>
+      <w:bookmarkStart w:id="0" w:name="_Toc47856512"/>
+      <w:bookmarkStart w:id="1" w:name="_Toc47856940"/>
       <w:r>
         <w:lastRenderedPageBreak/>
         <w:t>LỜI CAM ĐOAN</w:t>
       </w:r>
+      <w:bookmarkEnd w:id="0"/>
       <w:bookmarkEnd w:id="1"/>
-      <w:bookmarkEnd w:id="2"/>
     </w:p>
     <w:p>
       <w:pPr>
@@ -967,14 +965,14 @@
       <w:r>
         <w:br w:type="page"/>
       </w:r>
-      <w:bookmarkStart w:id="3" w:name="_Toc47856513"/>
-      <w:bookmarkStart w:id="4" w:name="_Toc47856941"/>
+      <w:bookmarkStart w:id="2" w:name="_Toc47856513"/>
+      <w:bookmarkStart w:id="3" w:name="_Toc47856941"/>
       <w:r>
         <w:lastRenderedPageBreak/>
         <w:t>MỤC LỤC</w:t>
       </w:r>
+      <w:bookmarkEnd w:id="2"/>
       <w:bookmarkEnd w:id="3"/>
-      <w:bookmarkEnd w:id="4"/>
       <w:r>
         <w:fldChar w:fldCharType="begin"/>
       </w:r>
@@ -2901,14 +2899,14 @@
         </w:numPr>
         <w:ind w:left="360"/>
       </w:pPr>
-      <w:bookmarkStart w:id="5" w:name="_Toc47856514"/>
-      <w:bookmarkStart w:id="6" w:name="_Toc47856942"/>
+      <w:bookmarkStart w:id="4" w:name="_Toc47856514"/>
+      <w:bookmarkStart w:id="5" w:name="_Toc47856942"/>
       <w:r>
         <w:lastRenderedPageBreak/>
         <w:t>DANH MỤC TỪ VIẾT TẮT</w:t>
       </w:r>
+      <w:bookmarkEnd w:id="4"/>
       <w:bookmarkEnd w:id="5"/>
-      <w:bookmarkEnd w:id="6"/>
     </w:p>
     <w:tbl>
       <w:tblPr>
@@ -3099,14 +3097,14 @@
         </w:numPr>
         <w:ind w:left="360"/>
       </w:pPr>
-      <w:bookmarkStart w:id="7" w:name="_Toc47856515"/>
-      <w:bookmarkStart w:id="8" w:name="_Toc47856943"/>
+      <w:bookmarkStart w:id="6" w:name="_Toc47856515"/>
+      <w:bookmarkStart w:id="7" w:name="_Toc47856943"/>
       <w:r>
         <w:lastRenderedPageBreak/>
         <w:t>DANH MỤC BẢNG BIỂU</w:t>
       </w:r>
+      <w:bookmarkEnd w:id="6"/>
       <w:bookmarkEnd w:id="7"/>
-      <w:bookmarkEnd w:id="8"/>
     </w:p>
     <w:p>
       <w:pPr>
@@ -3231,14 +3229,14 @@
           <w:noProof/>
         </w:rPr>
       </w:pPr>
-      <w:bookmarkStart w:id="9" w:name="_Toc47856516"/>
-      <w:bookmarkStart w:id="10" w:name="_Toc47856944"/>
+      <w:bookmarkStart w:id="8" w:name="_Toc47856516"/>
+      <w:bookmarkStart w:id="9" w:name="_Toc47856944"/>
       <w:r>
         <w:lastRenderedPageBreak/>
         <w:t>DANH MỤC HÌNH VẼ</w:t>
       </w:r>
+      <w:bookmarkEnd w:id="8"/>
       <w:bookmarkEnd w:id="9"/>
-      <w:bookmarkEnd w:id="10"/>
       <w:r>
         <w:fldChar w:fldCharType="begin"/>
       </w:r>
@@ -3355,14 +3353,14 @@
       <w:pPr>
         <w:pStyle w:val="Heading1"/>
       </w:pPr>
-      <w:bookmarkStart w:id="11" w:name="_Toc47856517"/>
-      <w:bookmarkStart w:id="12" w:name="_Toc47856945"/>
+      <w:bookmarkStart w:id="10" w:name="_Toc47856517"/>
+      <w:bookmarkStart w:id="11" w:name="_Toc47856945"/>
       <w:r>
         <w:lastRenderedPageBreak/>
         <w:t>MÔ TẢ BÀI TOÁN</w:t>
       </w:r>
+      <w:bookmarkEnd w:id="10"/>
       <w:bookmarkEnd w:id="11"/>
-      <w:bookmarkEnd w:id="12"/>
     </w:p>
     <w:p>
       <w:pPr>
@@ -3570,7 +3568,11 @@
           <w:tcPr>
             <w:tcW w:w="3708" w:type="dxa"/>
           </w:tcPr>
-          <w:p/>
+          <w:p>
+            <w:r>
+              <w:t>Mã Hàng</w:t>
+            </w:r>
+          </w:p>
         </w:tc>
       </w:tr>
       <w:tr>
@@ -3604,7 +3606,13 @@
           <w:tcPr>
             <w:tcW w:w="3708" w:type="dxa"/>
           </w:tcPr>
-          <w:p/>
+          <w:p>
+            <w:r>
+              <w:t xml:space="preserve">Tên Hàng </w:t>
+            </w:r>
+            <w:bookmarkStart w:id="12" w:name="_GoBack"/>
+            <w:bookmarkEnd w:id="12"/>
+          </w:p>
         </w:tc>
       </w:tr>
       <w:tr>
@@ -4437,7 +4445,7 @@
           <w:rPr>
             <w:noProof/>
           </w:rPr>
-          <w:t>i</w:t>
+          <w:t>2</w:t>
         </w:r>
         <w:r>
           <w:rPr>
@@ -6645,7 +6653,7 @@
 </file>
 
 <file path=customXml/itemProps1.xml><?xml version="1.0" encoding="utf-8"?>
-<ds:datastoreItem xmlns:ds="http://schemas.openxmlformats.org/officeDocument/2006/customXml" ds:itemID="{0DDBF291-2D27-4725-A646-45CD84023153}">
+<ds:datastoreItem xmlns:ds="http://schemas.openxmlformats.org/officeDocument/2006/customXml" ds:itemID="{CFA8C115-2866-41B5-B537-646B27412604}">
   <ds:schemaRefs>
     <ds:schemaRef ds:uri="http://schemas.openxmlformats.org/officeDocument/2006/bibliography"/>
   </ds:schemaRefs>

--- a/03/MauBaoCao_BaiTapDuAn.docx
+++ b/03/MauBaoCao_BaiTapDuAn.docx
@@ -1,6 +1,6 @@
 
 <file path=word/document.xml><?xml version="1.0" encoding="utf-8"?>
-<w:document xmlns:wpc="http://schemas.microsoft.com/office/word/2010/wordprocessingCanvas" xmlns:mc="http://schemas.openxmlformats.org/markup-compatibility/2006" xmlns:o="urn:schemas-microsoft-com:office:office" xmlns:r="http://schemas.openxmlformats.org/officeDocument/2006/relationships" xmlns:m="http://schemas.openxmlformats.org/officeDocument/2006/math" xmlns:v="urn:schemas-microsoft-com:vml" xmlns:wp14="http://schemas.microsoft.com/office/word/2010/wordprocessingDrawing" xmlns:wp="http://schemas.openxmlformats.org/drawingml/2006/wordprocessingDrawing" xmlns:w10="urn:schemas-microsoft-com:office:word" xmlns:w="http://schemas.openxmlformats.org/wordprocessingml/2006/main" xmlns:w14="http://schemas.microsoft.com/office/word/2010/wordml" xmlns:wpg="http://schemas.microsoft.com/office/word/2010/wordprocessingGroup" xmlns:wpi="http://schemas.microsoft.com/office/word/2010/wordprocessingInk" xmlns:wne="http://schemas.microsoft.com/office/word/2006/wordml" xmlns:wps="http://schemas.microsoft.com/office/word/2010/wordprocessingShape" mc:Ignorable="w14 wp14">
+<w:document xmlns:wpc="http://schemas.microsoft.com/office/word/2010/wordprocessingCanvas" xmlns:cx="http://schemas.microsoft.com/office/drawing/2014/chartex" xmlns:mc="http://schemas.openxmlformats.org/markup-compatibility/2006" xmlns:o="urn:schemas-microsoft-com:office:office" xmlns:r="http://schemas.openxmlformats.org/officeDocument/2006/relationships" xmlns:m="http://schemas.openxmlformats.org/officeDocument/2006/math" xmlns:v="urn:schemas-microsoft-com:vml" xmlns:wp14="http://schemas.microsoft.com/office/word/2010/wordprocessingDrawing" xmlns:wp="http://schemas.openxmlformats.org/drawingml/2006/wordprocessingDrawing" xmlns:w10="urn:schemas-microsoft-com:office:word" xmlns:w="http://schemas.openxmlformats.org/wordprocessingml/2006/main" xmlns:w14="http://schemas.microsoft.com/office/word/2010/wordml" xmlns:w15="http://schemas.microsoft.com/office/word/2012/wordml" xmlns:w16se="http://schemas.microsoft.com/office/word/2015/wordml/symex" xmlns:wpg="http://schemas.microsoft.com/office/word/2010/wordprocessingGroup" xmlns:wpi="http://schemas.microsoft.com/office/word/2010/wordprocessingInk" xmlns:wne="http://schemas.microsoft.com/office/word/2006/wordml" xmlns:wps="http://schemas.microsoft.com/office/word/2010/wordprocessingShape" mc:Ignorable="w14 w15 w16se wp14">
   <w:body>
     <w:p>
       <w:pPr>
@@ -13,6 +13,8 @@
           <w:szCs w:val="28"/>
         </w:rPr>
       </w:pPr>
+      <w:bookmarkStart w:id="0" w:name="_GoBack"/>
+      <w:bookmarkEnd w:id="0"/>
       <w:r>
         <w:rPr>
           <w:b/>
@@ -335,7 +337,7 @@
                     </pic:cNvPicPr>
                   </pic:nvPicPr>
                   <pic:blipFill>
-                    <a:blip r:embed="rId9">
+                    <a:blip r:embed="rId8">
                       <a:extLst>
                         <a:ext uri="{28A0092B-C50C-407E-A947-70E740481C1C}">
                           <a14:useLocalDpi xmlns:a14="http://schemas.microsoft.com/office/drawing/2010/main" val="0"/>
@@ -558,18 +560,19 @@
     </w:p>
     <w:p>
       <w:pPr>
-        <w:ind w:left="4134" w:right="2466"/>
-        <w:rPr>
-          <w:sz w:val="28"/>
-          <w:szCs w:val="28"/>
-        </w:rPr>
-      </w:pPr>
-      <w:r>
+        <w:ind w:left="2160" w:right="2466" w:firstLine="720"/>
         <w:rPr>
           <w:spacing w:val="-1"/>
           <w:sz w:val="28"/>
           <w:szCs w:val="28"/>
         </w:rPr>
+      </w:pPr>
+      <w:r>
+        <w:rPr>
+          <w:spacing w:val="-1"/>
+          <w:sz w:val="28"/>
+          <w:szCs w:val="28"/>
+        </w:rPr>
         <w:t>Sinh viên</w:t>
       </w:r>
       <w:r>
@@ -585,7 +588,82 @@
           <w:sz w:val="28"/>
           <w:szCs w:val="28"/>
         </w:rPr>
-        <w:t>N</w:t>
+        <w:t>Trương Khắc Thanh</w:t>
+      </w:r>
+    </w:p>
+    <w:p>
+      <w:pPr>
+        <w:ind w:left="851" w:right="2466" w:firstLine="426"/>
+        <w:rPr>
+          <w:sz w:val="28"/>
+          <w:szCs w:val="28"/>
+        </w:rPr>
+      </w:pPr>
+      <w:r>
+        <w:rPr>
+          <w:spacing w:val="-1"/>
+          <w:sz w:val="28"/>
+          <w:szCs w:val="28"/>
+        </w:rPr>
+        <w:lastRenderedPageBreak/>
+        <w:tab/>
+      </w:r>
+      <w:r>
+        <w:rPr>
+          <w:spacing w:val="-1"/>
+          <w:sz w:val="28"/>
+          <w:szCs w:val="28"/>
+        </w:rPr>
+        <w:tab/>
+      </w:r>
+      <w:r>
+        <w:rPr>
+          <w:spacing w:val="-1"/>
+          <w:sz w:val="28"/>
+          <w:szCs w:val="28"/>
+        </w:rPr>
+        <w:tab/>
+      </w:r>
+      <w:r>
+        <w:rPr>
+          <w:spacing w:val="-1"/>
+          <w:sz w:val="28"/>
+          <w:szCs w:val="28"/>
+        </w:rPr>
+        <w:tab/>
+      </w:r>
+      <w:r>
+        <w:rPr>
+          <w:spacing w:val="-1"/>
+          <w:sz w:val="28"/>
+          <w:szCs w:val="28"/>
+        </w:rPr>
+        <w:tab/>
+        <w:t>Nguyễn Thị Thanh Tuyền</w:t>
+      </w:r>
+    </w:p>
+    <w:p>
+      <w:pPr>
+        <w:ind w:left="2160" w:right="2466" w:firstLine="720"/>
+        <w:rPr>
+          <w:sz w:val="28"/>
+          <w:szCs w:val="28"/>
+        </w:rPr>
+      </w:pPr>
+      <w:r>
+        <w:rPr>
+          <w:spacing w:val="-1"/>
+          <w:sz w:val="28"/>
+          <w:szCs w:val="28"/>
+        </w:rPr>
+        <w:t>L</w:t>
+      </w:r>
+      <w:r>
+        <w:rPr>
+          <w:sz w:val="28"/>
+          <w:szCs w:val="28"/>
+        </w:rPr>
+        <w:t>ớ</w:t>
       </w:r>
       <w:r>
         <w:rPr>
@@ -593,7 +671,45 @@
           <w:sz w:val="28"/>
           <w:szCs w:val="28"/>
         </w:rPr>
-        <w:t>gu</w:t>
+        <w:t>p</w:t>
+      </w:r>
+      <w:r>
+        <w:rPr>
+          <w:sz w:val="28"/>
+          <w:szCs w:val="28"/>
+        </w:rPr>
+        <w:t xml:space="preserve">:     </w:t>
+      </w:r>
+      <w:r>
+        <w:rPr>
+          <w:spacing w:val="69"/>
+          <w:sz w:val="28"/>
+          <w:szCs w:val="28"/>
+        </w:rPr>
+        <w:t xml:space="preserve"> </w:t>
+      </w:r>
+      <w:r>
+        <w:rPr>
+          <w:spacing w:val="69"/>
+          <w:sz w:val="28"/>
+          <w:szCs w:val="28"/>
+        </w:rPr>
+        <w:t xml:space="preserve">   </w:t>
+      </w:r>
+      <w:r>
+        <w:rPr>
+          <w:sz w:val="28"/>
+          <w:szCs w:val="28"/>
+        </w:rPr>
+        <w:t>4</w:t>
+      </w:r>
+      <w:r>
+        <w:rPr>
+          <w:spacing w:val="1"/>
+          <w:sz w:val="28"/>
+          <w:szCs w:val="28"/>
+        </w:rPr>
+        <w:t>4</w:t>
       </w:r>
       <w:r>
         <w:rPr>
@@ -601,14 +717,7 @@
           <w:sz w:val="28"/>
           <w:szCs w:val="28"/>
         </w:rPr>
-        <w:t>y</w:t>
-      </w:r>
-      <w:r>
-        <w:rPr>
-          <w:sz w:val="28"/>
-          <w:szCs w:val="28"/>
-        </w:rPr>
-        <w:t>ễn</w:t>
+        <w:t>K</w:t>
       </w:r>
       <w:r>
         <w:rPr>
@@ -616,69 +725,7 @@
           <w:sz w:val="28"/>
           <w:szCs w:val="28"/>
         </w:rPr>
-        <w:t xml:space="preserve"> </w:t>
-      </w:r>
-      <w:r>
-        <w:rPr>
-          <w:sz w:val="28"/>
-          <w:szCs w:val="28"/>
-        </w:rPr>
-        <w:t>A</w:t>
-      </w:r>
-    </w:p>
-    <w:p>
-      <w:pPr>
-        <w:ind w:left="4134" w:right="2466"/>
-        <w:rPr>
-          <w:sz w:val="28"/>
-          <w:szCs w:val="28"/>
-        </w:rPr>
-      </w:pPr>
-      <w:r>
-        <w:rPr>
-          <w:spacing w:val="-1"/>
-          <w:sz w:val="28"/>
-          <w:szCs w:val="28"/>
-        </w:rPr>
-        <w:t>L</w:t>
-      </w:r>
-      <w:r>
-        <w:rPr>
-          <w:sz w:val="28"/>
-          <w:szCs w:val="28"/>
-        </w:rPr>
-        <w:t>ớ</w:t>
-      </w:r>
-      <w:r>
-        <w:rPr>
-          <w:spacing w:val="1"/>
-          <w:sz w:val="28"/>
-          <w:szCs w:val="28"/>
-        </w:rPr>
-        <w:t>p</w:t>
-      </w:r>
-      <w:r>
-        <w:rPr>
-          <w:sz w:val="28"/>
-          <w:szCs w:val="28"/>
-        </w:rPr>
-        <w:t xml:space="preserve">:     </w:t>
-      </w:r>
-      <w:r>
-        <w:rPr>
-          <w:spacing w:val="69"/>
-          <w:sz w:val="28"/>
-          <w:szCs w:val="28"/>
-        </w:rPr>
-        <w:t xml:space="preserve"> </w:t>
-      </w:r>
-      <w:r>
-        <w:rPr>
-          <w:spacing w:val="69"/>
-          <w:sz w:val="28"/>
-          <w:szCs w:val="28"/>
-        </w:rPr>
-        <w:t xml:space="preserve">   </w:t>
+        <w:t>1</w:t>
       </w:r>
       <w:r>
         <w:rPr>
@@ -687,42 +734,11 @@
         </w:rPr>
         <w:t>4</w:t>
       </w:r>
-      <w:r>
-        <w:rPr>
-          <w:spacing w:val="1"/>
-          <w:sz w:val="28"/>
-          <w:szCs w:val="28"/>
-        </w:rPr>
-        <w:t>4</w:t>
-      </w:r>
-      <w:r>
-        <w:rPr>
-          <w:spacing w:val="-4"/>
-          <w:sz w:val="28"/>
-          <w:szCs w:val="28"/>
-        </w:rPr>
-        <w:t>K</w:t>
-      </w:r>
-      <w:r>
-        <w:rPr>
-          <w:spacing w:val="1"/>
-          <w:sz w:val="28"/>
-          <w:szCs w:val="28"/>
-        </w:rPr>
-        <w:t>1</w:t>
-      </w:r>
-      <w:r>
-        <w:rPr>
-          <w:sz w:val="28"/>
-          <w:szCs w:val="28"/>
-        </w:rPr>
-        <w:t>4</w:t>
-      </w:r>
     </w:p>
     <w:p>
       <w:pPr>
         <w:spacing w:line="320" w:lineRule="exact"/>
-        <w:ind w:left="3414"/>
+        <w:ind w:left="2160" w:firstLine="720"/>
         <w:rPr>
           <w:sz w:val="28"/>
           <w:szCs w:val="28"/>
@@ -995,7 +1011,7 @@
           <w:szCs w:val="26"/>
         </w:rPr>
         <w:sectPr>
-          <w:footerReference w:type="default" r:id="rId10"/>
+          <w:footerReference w:type="default" r:id="rId9"/>
           <w:pgSz w:w="12240" w:h="15840"/>
           <w:pgMar w:top="1411" w:right="1138" w:bottom="1411" w:left="1699" w:header="720" w:footer="720" w:gutter="0"/>
           <w:pgBorders>
@@ -1018,14 +1034,14 @@
         </w:numPr>
         <w:ind w:left="360"/>
       </w:pPr>
-      <w:bookmarkStart w:id="0" w:name="_Toc47856512"/>
-      <w:bookmarkStart w:id="1" w:name="_Toc47856940"/>
+      <w:bookmarkStart w:id="1" w:name="_Toc47856512"/>
+      <w:bookmarkStart w:id="2" w:name="_Toc47856940"/>
       <w:r>
         <w:lastRenderedPageBreak/>
         <w:t>LỜI CAM ĐOAN</w:t>
       </w:r>
-      <w:bookmarkEnd w:id="0"/>
       <w:bookmarkEnd w:id="1"/>
+      <w:bookmarkEnd w:id="2"/>
     </w:p>
     <w:p>
       <w:pPr>
@@ -1042,14 +1058,14 @@
       <w:r>
         <w:br w:type="page"/>
       </w:r>
-      <w:bookmarkStart w:id="2" w:name="_Toc47856513"/>
-      <w:bookmarkStart w:id="3" w:name="_Toc47856941"/>
+      <w:bookmarkStart w:id="3" w:name="_Toc47856513"/>
+      <w:bookmarkStart w:id="4" w:name="_Toc47856941"/>
       <w:r>
         <w:lastRenderedPageBreak/>
         <w:t>MỤC LỤC</w:t>
       </w:r>
-      <w:bookmarkEnd w:id="2"/>
       <w:bookmarkEnd w:id="3"/>
+      <w:bookmarkEnd w:id="4"/>
       <w:r>
         <w:fldChar w:fldCharType="begin"/>
       </w:r>
@@ -2976,14 +2992,14 @@
         </w:numPr>
         <w:ind w:left="360"/>
       </w:pPr>
-      <w:bookmarkStart w:id="4" w:name="_Toc47856514"/>
-      <w:bookmarkStart w:id="5" w:name="_Toc47856942"/>
+      <w:bookmarkStart w:id="5" w:name="_Toc47856514"/>
+      <w:bookmarkStart w:id="6" w:name="_Toc47856942"/>
       <w:r>
         <w:lastRenderedPageBreak/>
         <w:t>DANH MỤC TỪ VIẾT TẮT</w:t>
       </w:r>
-      <w:bookmarkEnd w:id="4"/>
       <w:bookmarkEnd w:id="5"/>
+      <w:bookmarkEnd w:id="6"/>
     </w:p>
     <w:tbl>
       <w:tblPr>
@@ -3160,14 +3176,14 @@
         </w:numPr>
         <w:ind w:left="360"/>
       </w:pPr>
-      <w:bookmarkStart w:id="6" w:name="_Toc47856515"/>
-      <w:bookmarkStart w:id="7" w:name="_Toc47856943"/>
+      <w:bookmarkStart w:id="7" w:name="_Toc47856515"/>
+      <w:bookmarkStart w:id="8" w:name="_Toc47856943"/>
       <w:r>
         <w:lastRenderedPageBreak/>
         <w:t>DANH MỤC BẢNG BIỂU</w:t>
       </w:r>
-      <w:bookmarkEnd w:id="6"/>
       <w:bookmarkEnd w:id="7"/>
+      <w:bookmarkEnd w:id="8"/>
     </w:p>
     <w:p>
       <w:pPr>
@@ -3292,14 +3308,14 @@
           <w:noProof/>
         </w:rPr>
       </w:pPr>
-      <w:bookmarkStart w:id="8" w:name="_Toc47856516"/>
-      <w:bookmarkStart w:id="9" w:name="_Toc47856944"/>
+      <w:bookmarkStart w:id="9" w:name="_Toc47856516"/>
+      <w:bookmarkStart w:id="10" w:name="_Toc47856944"/>
       <w:r>
         <w:lastRenderedPageBreak/>
         <w:t>DANH MỤC HÌNH VẼ</w:t>
       </w:r>
-      <w:bookmarkEnd w:id="8"/>
       <w:bookmarkEnd w:id="9"/>
+      <w:bookmarkEnd w:id="10"/>
       <w:r>
         <w:fldChar w:fldCharType="begin"/>
       </w:r>
@@ -3400,7 +3416,7 @@
         <w:spacing w:before="0" w:after="200" w:line="276" w:lineRule="auto"/>
         <w:jc w:val="left"/>
         <w:sectPr>
-          <w:footerReference w:type="default" r:id="rId11"/>
+          <w:footerReference w:type="default" r:id="rId10"/>
           <w:pgSz w:w="12240" w:h="15840"/>
           <w:pgMar w:top="1440" w:right="1440" w:bottom="1440" w:left="1440" w:header="720" w:footer="720" w:gutter="0"/>
           <w:pgNumType w:fmt="lowerRoman" w:start="1"/>
@@ -3416,14 +3432,14 @@
       <w:pPr>
         <w:pStyle w:val="Heading1"/>
       </w:pPr>
-      <w:bookmarkStart w:id="10" w:name="_Toc47856517"/>
-      <w:bookmarkStart w:id="11" w:name="_Toc47856945"/>
+      <w:bookmarkStart w:id="11" w:name="_Toc47856517"/>
+      <w:bookmarkStart w:id="12" w:name="_Toc47856945"/>
       <w:r>
         <w:lastRenderedPageBreak/>
         <w:t>MÔ TẢ BÀI TOÁN</w:t>
       </w:r>
-      <w:bookmarkEnd w:id="10"/>
       <w:bookmarkEnd w:id="11"/>
+      <w:bookmarkEnd w:id="12"/>
     </w:p>
     <w:p>
       <w:pPr>
@@ -3880,6 +3896,7 @@
           </w:tcPr>
           <w:p>
             <w:r>
+              <w:lastRenderedPageBreak/>
               <w:t>MaCC</w:t>
             </w:r>
           </w:p>
@@ -3956,7 +3973,6 @@
           </w:tcPr>
           <w:p>
             <w:r>
-              <w:lastRenderedPageBreak/>
               <w:t>LoaiHang</w:t>
             </w:r>
           </w:p>
@@ -4027,8 +4043,6 @@
       <w:pPr>
         <w:pStyle w:val="Heading2"/>
       </w:pPr>
-      <w:bookmarkStart w:id="12" w:name="_GoBack"/>
-      <w:bookmarkEnd w:id="12"/>
       <w:r>
         <w:br w:type="page"/>
       </w:r>
@@ -4083,7 +4097,7 @@
                     <pic:cNvPicPr/>
                   </pic:nvPicPr>
                   <pic:blipFill>
-                    <a:blip r:embed="rId12">
+                    <a:blip r:embed="rId11">
                       <a:extLst>
                         <a:ext uri="{28A0092B-C50C-407E-A947-70E740481C1C}">
                           <a14:useLocalDpi xmlns:a14="http://schemas.microsoft.com/office/drawing/2010/main" val="0"/>
@@ -4377,7 +4391,7 @@
 </file>
 
 <file path=word/endnotes.xml><?xml version="1.0" encoding="utf-8"?>
-<w:endnotes xmlns:wpc="http://schemas.microsoft.com/office/word/2010/wordprocessingCanvas" xmlns:mc="http://schemas.openxmlformats.org/markup-compatibility/2006" xmlns:o="urn:schemas-microsoft-com:office:office" xmlns:r="http://schemas.openxmlformats.org/officeDocument/2006/relationships" xmlns:m="http://schemas.openxmlformats.org/officeDocument/2006/math" xmlns:v="urn:schemas-microsoft-com:vml" xmlns:wp14="http://schemas.microsoft.com/office/word/2010/wordprocessingDrawing" xmlns:wp="http://schemas.openxmlformats.org/drawingml/2006/wordprocessingDrawing" xmlns:w10="urn:schemas-microsoft-com:office:word" xmlns:w="http://schemas.openxmlformats.org/wordprocessingml/2006/main" xmlns:w14="http://schemas.microsoft.com/office/word/2010/wordml" xmlns:wpg="http://schemas.microsoft.com/office/word/2010/wordprocessingGroup" xmlns:wpi="http://schemas.microsoft.com/office/word/2010/wordprocessingInk" xmlns:wne="http://schemas.microsoft.com/office/word/2006/wordml" xmlns:wps="http://schemas.microsoft.com/office/word/2010/wordprocessingShape" mc:Ignorable="w14 wp14">
+<w:endnotes xmlns:wpc="http://schemas.microsoft.com/office/word/2010/wordprocessingCanvas" xmlns:cx="http://schemas.microsoft.com/office/drawing/2014/chartex" xmlns:mc="http://schemas.openxmlformats.org/markup-compatibility/2006" xmlns:o="urn:schemas-microsoft-com:office:office" xmlns:r="http://schemas.openxmlformats.org/officeDocument/2006/relationships" xmlns:m="http://schemas.openxmlformats.org/officeDocument/2006/math" xmlns:v="urn:schemas-microsoft-com:vml" xmlns:wp14="http://schemas.microsoft.com/office/word/2010/wordprocessingDrawing" xmlns:wp="http://schemas.openxmlformats.org/drawingml/2006/wordprocessingDrawing" xmlns:w10="urn:schemas-microsoft-com:office:word" xmlns:w="http://schemas.openxmlformats.org/wordprocessingml/2006/main" xmlns:w14="http://schemas.microsoft.com/office/word/2010/wordml" xmlns:w15="http://schemas.microsoft.com/office/word/2012/wordml" xmlns:w16se="http://schemas.microsoft.com/office/word/2015/wordml/symex" xmlns:wpg="http://schemas.microsoft.com/office/word/2010/wordprocessingGroup" xmlns:wpi="http://schemas.microsoft.com/office/word/2010/wordprocessingInk" xmlns:wne="http://schemas.microsoft.com/office/word/2006/wordml" xmlns:wps="http://schemas.microsoft.com/office/word/2010/wordprocessingShape" mc:Ignorable="w14 w15 w16se wp14">
   <w:endnote w:type="separator" w:id="-1">
     <w:p>
       <w:pPr>
@@ -4402,7 +4416,7 @@
 </file>
 
 <file path=word/footer1.xml><?xml version="1.0" encoding="utf-8"?>
-<w:ftr xmlns:wpc="http://schemas.microsoft.com/office/word/2010/wordprocessingCanvas" xmlns:mc="http://schemas.openxmlformats.org/markup-compatibility/2006" xmlns:o="urn:schemas-microsoft-com:office:office" xmlns:r="http://schemas.openxmlformats.org/officeDocument/2006/relationships" xmlns:m="http://schemas.openxmlformats.org/officeDocument/2006/math" xmlns:v="urn:schemas-microsoft-com:vml" xmlns:wp14="http://schemas.microsoft.com/office/word/2010/wordprocessingDrawing" xmlns:wp="http://schemas.openxmlformats.org/drawingml/2006/wordprocessingDrawing" xmlns:w10="urn:schemas-microsoft-com:office:word" xmlns:w="http://schemas.openxmlformats.org/wordprocessingml/2006/main" xmlns:w14="http://schemas.microsoft.com/office/word/2010/wordml" xmlns:wpg="http://schemas.microsoft.com/office/word/2010/wordprocessingGroup" xmlns:wpi="http://schemas.microsoft.com/office/word/2010/wordprocessingInk" xmlns:wne="http://schemas.microsoft.com/office/word/2006/wordml" xmlns:wps="http://schemas.microsoft.com/office/word/2010/wordprocessingShape" mc:Ignorable="w14 wp14">
+<w:ftr xmlns:wpc="http://schemas.microsoft.com/office/word/2010/wordprocessingCanvas" xmlns:cx="http://schemas.microsoft.com/office/drawing/2014/chartex" xmlns:mc="http://schemas.openxmlformats.org/markup-compatibility/2006" xmlns:o="urn:schemas-microsoft-com:office:office" xmlns:r="http://schemas.openxmlformats.org/officeDocument/2006/relationships" xmlns:m="http://schemas.openxmlformats.org/officeDocument/2006/math" xmlns:v="urn:schemas-microsoft-com:vml" xmlns:wp14="http://schemas.microsoft.com/office/word/2010/wordprocessingDrawing" xmlns:wp="http://schemas.openxmlformats.org/drawingml/2006/wordprocessingDrawing" xmlns:w10="urn:schemas-microsoft-com:office:word" xmlns:w="http://schemas.openxmlformats.org/wordprocessingml/2006/main" xmlns:w14="http://schemas.microsoft.com/office/word/2010/wordml" xmlns:w15="http://schemas.microsoft.com/office/word/2012/wordml" xmlns:w16se="http://schemas.microsoft.com/office/word/2015/wordml/symex" xmlns:wpg="http://schemas.microsoft.com/office/word/2010/wordprocessingGroup" xmlns:wpi="http://schemas.microsoft.com/office/word/2010/wordprocessingInk" xmlns:wne="http://schemas.microsoft.com/office/word/2006/wordml" xmlns:wps="http://schemas.microsoft.com/office/word/2010/wordprocessingShape" mc:Ignorable="w14 w15 w16se wp14">
   <w:p>
     <w:pPr>
       <w:pStyle w:val="Footer"/>
@@ -4418,7 +4432,7 @@
 </file>
 
 <file path=word/footer2.xml><?xml version="1.0" encoding="utf-8"?>
-<w:ftr xmlns:wpc="http://schemas.microsoft.com/office/word/2010/wordprocessingCanvas" xmlns:mc="http://schemas.openxmlformats.org/markup-compatibility/2006" xmlns:o="urn:schemas-microsoft-com:office:office" xmlns:r="http://schemas.openxmlformats.org/officeDocument/2006/relationships" xmlns:m="http://schemas.openxmlformats.org/officeDocument/2006/math" xmlns:v="urn:schemas-microsoft-com:vml" xmlns:wp14="http://schemas.microsoft.com/office/word/2010/wordprocessingDrawing" xmlns:wp="http://schemas.openxmlformats.org/drawingml/2006/wordprocessingDrawing" xmlns:w10="urn:schemas-microsoft-com:office:word" xmlns:w="http://schemas.openxmlformats.org/wordprocessingml/2006/main" xmlns:w14="http://schemas.microsoft.com/office/word/2010/wordml" xmlns:wpg="http://schemas.microsoft.com/office/word/2010/wordprocessingGroup" xmlns:wpi="http://schemas.microsoft.com/office/word/2010/wordprocessingInk" xmlns:wne="http://schemas.microsoft.com/office/word/2006/wordml" xmlns:wps="http://schemas.microsoft.com/office/word/2010/wordprocessingShape" mc:Ignorable="w14 wp14">
+<w:ftr xmlns:wpc="http://schemas.microsoft.com/office/word/2010/wordprocessingCanvas" xmlns:cx="http://schemas.microsoft.com/office/drawing/2014/chartex" xmlns:mc="http://schemas.openxmlformats.org/markup-compatibility/2006" xmlns:o="urn:schemas-microsoft-com:office:office" xmlns:r="http://schemas.openxmlformats.org/officeDocument/2006/relationships" xmlns:m="http://schemas.openxmlformats.org/officeDocument/2006/math" xmlns:v="urn:schemas-microsoft-com:vml" xmlns:wp14="http://schemas.microsoft.com/office/word/2010/wordprocessingDrawing" xmlns:wp="http://schemas.openxmlformats.org/drawingml/2006/wordprocessingDrawing" xmlns:w10="urn:schemas-microsoft-com:office:word" xmlns:w="http://schemas.openxmlformats.org/wordprocessingml/2006/main" xmlns:w14="http://schemas.microsoft.com/office/word/2010/wordml" xmlns:w15="http://schemas.microsoft.com/office/word/2012/wordml" xmlns:w16se="http://schemas.microsoft.com/office/word/2015/wordml/symex" xmlns:wpg="http://schemas.microsoft.com/office/word/2010/wordprocessingGroup" xmlns:wpi="http://schemas.microsoft.com/office/word/2010/wordprocessingInk" xmlns:wne="http://schemas.microsoft.com/office/word/2006/wordml" xmlns:wps="http://schemas.microsoft.com/office/word/2010/wordprocessingShape" mc:Ignorable="w14 w15 w16se wp14">
   <w:sdt>
     <w:sdtPr>
       <w:id w:val="1824086890"/>
@@ -4451,7 +4465,7 @@
           <w:rPr>
             <w:noProof/>
           </w:rPr>
-          <w:t>7</w:t>
+          <w:t>i</w:t>
         </w:r>
         <w:r>
           <w:rPr>
@@ -4471,7 +4485,7 @@
 </file>
 
 <file path=word/footnotes.xml><?xml version="1.0" encoding="utf-8"?>
-<w:footnotes xmlns:wpc="http://schemas.microsoft.com/office/word/2010/wordprocessingCanvas" xmlns:mc="http://schemas.openxmlformats.org/markup-compatibility/2006" xmlns:o="urn:schemas-microsoft-com:office:office" xmlns:r="http://schemas.openxmlformats.org/officeDocument/2006/relationships" xmlns:m="http://schemas.openxmlformats.org/officeDocument/2006/math" xmlns:v="urn:schemas-microsoft-com:vml" xmlns:wp14="http://schemas.microsoft.com/office/word/2010/wordprocessingDrawing" xmlns:wp="http://schemas.openxmlformats.org/drawingml/2006/wordprocessingDrawing" xmlns:w10="urn:schemas-microsoft-com:office:word" xmlns:w="http://schemas.openxmlformats.org/wordprocessingml/2006/main" xmlns:w14="http://schemas.microsoft.com/office/word/2010/wordml" xmlns:wpg="http://schemas.microsoft.com/office/word/2010/wordprocessingGroup" xmlns:wpi="http://schemas.microsoft.com/office/word/2010/wordprocessingInk" xmlns:wne="http://schemas.microsoft.com/office/word/2006/wordml" xmlns:wps="http://schemas.microsoft.com/office/word/2010/wordprocessingShape" mc:Ignorable="w14 wp14">
+<w:footnotes xmlns:wpc="http://schemas.microsoft.com/office/word/2010/wordprocessingCanvas" xmlns:cx="http://schemas.microsoft.com/office/drawing/2014/chartex" xmlns:mc="http://schemas.openxmlformats.org/markup-compatibility/2006" xmlns:o="urn:schemas-microsoft-com:office:office" xmlns:r="http://schemas.openxmlformats.org/officeDocument/2006/relationships" xmlns:m="http://schemas.openxmlformats.org/officeDocument/2006/math" xmlns:v="urn:schemas-microsoft-com:vml" xmlns:wp14="http://schemas.microsoft.com/office/word/2010/wordprocessingDrawing" xmlns:wp="http://schemas.openxmlformats.org/drawingml/2006/wordprocessingDrawing" xmlns:w10="urn:schemas-microsoft-com:office:word" xmlns:w="http://schemas.openxmlformats.org/wordprocessingml/2006/main" xmlns:w14="http://schemas.microsoft.com/office/word/2010/wordml" xmlns:w15="http://schemas.microsoft.com/office/word/2012/wordml" xmlns:w16se="http://schemas.microsoft.com/office/word/2015/wordml/symex" xmlns:wpg="http://schemas.microsoft.com/office/word/2010/wordprocessingGroup" xmlns:wpi="http://schemas.microsoft.com/office/word/2010/wordprocessingInk" xmlns:wne="http://schemas.microsoft.com/office/word/2006/wordml" xmlns:wps="http://schemas.microsoft.com/office/word/2010/wordprocessingShape" mc:Ignorable="w14 w15 w16se wp14">
   <w:footnote w:type="separator" w:id="-1">
     <w:p>
       <w:pPr>
@@ -4496,8 +4510,8 @@
 </file>
 
 <file path=word/numbering.xml><?xml version="1.0" encoding="utf-8"?>
-<w:numbering xmlns:wpc="http://schemas.microsoft.com/office/word/2010/wordprocessingCanvas" xmlns:mc="http://schemas.openxmlformats.org/markup-compatibility/2006" xmlns:o="urn:schemas-microsoft-com:office:office" xmlns:r="http://schemas.openxmlformats.org/officeDocument/2006/relationships" xmlns:m="http://schemas.openxmlformats.org/officeDocument/2006/math" xmlns:v="urn:schemas-microsoft-com:vml" xmlns:wp14="http://schemas.microsoft.com/office/word/2010/wordprocessingDrawing" xmlns:wp="http://schemas.openxmlformats.org/drawingml/2006/wordprocessingDrawing" xmlns:w10="urn:schemas-microsoft-com:office:word" xmlns:w="http://schemas.openxmlformats.org/wordprocessingml/2006/main" xmlns:w14="http://schemas.microsoft.com/office/word/2010/wordml" xmlns:wpg="http://schemas.microsoft.com/office/word/2010/wordprocessingGroup" xmlns:wpi="http://schemas.microsoft.com/office/word/2010/wordprocessingInk" xmlns:wne="http://schemas.microsoft.com/office/word/2006/wordml" xmlns:wps="http://schemas.microsoft.com/office/word/2010/wordprocessingShape" mc:Ignorable="w14 wp14">
-  <w:abstractNum w:abstractNumId="0">
+<w:numbering xmlns:wpc="http://schemas.microsoft.com/office/word/2010/wordprocessingCanvas" xmlns:cx="http://schemas.microsoft.com/office/drawing/2014/chartex" xmlns:mc="http://schemas.openxmlformats.org/markup-compatibility/2006" xmlns:o="urn:schemas-microsoft-com:office:office" xmlns:r="http://schemas.openxmlformats.org/officeDocument/2006/relationships" xmlns:m="http://schemas.openxmlformats.org/officeDocument/2006/math" xmlns:v="urn:schemas-microsoft-com:vml" xmlns:wp14="http://schemas.microsoft.com/office/word/2010/wordprocessingDrawing" xmlns:wp="http://schemas.openxmlformats.org/drawingml/2006/wordprocessingDrawing" xmlns:w10="urn:schemas-microsoft-com:office:word" xmlns:w="http://schemas.openxmlformats.org/wordprocessingml/2006/main" xmlns:w14="http://schemas.microsoft.com/office/word/2010/wordml" xmlns:w15="http://schemas.microsoft.com/office/word/2012/wordml" xmlns:w16se="http://schemas.microsoft.com/office/word/2015/wordml/symex" xmlns:wpg="http://schemas.microsoft.com/office/word/2010/wordprocessingGroup" xmlns:wpi="http://schemas.microsoft.com/office/word/2010/wordprocessingInk" xmlns:wne="http://schemas.microsoft.com/office/word/2006/wordml" xmlns:wps="http://schemas.microsoft.com/office/word/2010/wordprocessingShape" mc:Ignorable="w14 w15 w16se wp14">
+  <w:abstractNum w:abstractNumId="0" w15:restartNumberingAfterBreak="0">
     <w:nsid w:val="494F304A"/>
     <w:multiLevelType w:val="multilevel"/>
     <w:tmpl w:val="C6D0C124"/>
@@ -4595,7 +4609,7 @@
       </w:pPr>
     </w:lvl>
   </w:abstractNum>
-  <w:abstractNum w:abstractNumId="1">
+  <w:abstractNum w:abstractNumId="1" w15:restartNumberingAfterBreak="0">
     <w:nsid w:val="6F1E0FA9"/>
     <w:multiLevelType w:val="hybridMultilevel"/>
     <w:tmpl w:val="12C44566"/>
@@ -4718,7 +4732,7 @@
 </file>
 
 <file path=word/styles.xml><?xml version="1.0" encoding="utf-8"?>
-<w:styles xmlns:mc="http://schemas.openxmlformats.org/markup-compatibility/2006" xmlns:r="http://schemas.openxmlformats.org/officeDocument/2006/relationships" xmlns:w="http://schemas.openxmlformats.org/wordprocessingml/2006/main" xmlns:w14="http://schemas.microsoft.com/office/word/2010/wordml" mc:Ignorable="w14">
+<w:styles xmlns:mc="http://schemas.openxmlformats.org/markup-compatibility/2006" xmlns:r="http://schemas.openxmlformats.org/officeDocument/2006/relationships" xmlns:w="http://schemas.openxmlformats.org/wordprocessingml/2006/main" xmlns:w14="http://schemas.microsoft.com/office/word/2010/wordml" xmlns:w15="http://schemas.microsoft.com/office/word/2012/wordml" xmlns:w16se="http://schemas.microsoft.com/office/word/2015/wordml/symex" mc:Ignorable="w14 w15 w16se">
   <w:docDefaults>
     <w:rPrDefault>
       <w:rPr>
@@ -4734,144 +4748,378 @@
       </w:pPr>
     </w:pPrDefault>
   </w:docDefaults>
-  <w:latentStyles w:defLockedState="0" w:defUIPriority="99" w:defSemiHidden="1" w:defUnhideWhenUsed="1" w:defQFormat="0" w:count="267">
-    <w:lsdException w:name="Normal" w:semiHidden="0" w:uiPriority="0" w:unhideWhenUsed="0" w:qFormat="1"/>
-    <w:lsdException w:name="heading 1" w:semiHidden="0" w:uiPriority="9" w:unhideWhenUsed="0" w:qFormat="1"/>
-    <w:lsdException w:name="heading 2" w:uiPriority="9" w:qFormat="1"/>
-    <w:lsdException w:name="heading 3" w:uiPriority="9" w:qFormat="1"/>
-    <w:lsdException w:name="heading 4" w:uiPriority="9" w:qFormat="1"/>
-    <w:lsdException w:name="heading 5" w:uiPriority="9" w:qFormat="1"/>
-    <w:lsdException w:name="heading 6" w:uiPriority="9" w:qFormat="1"/>
-    <w:lsdException w:name="heading 7" w:uiPriority="9" w:qFormat="1"/>
-    <w:lsdException w:name="heading 8" w:uiPriority="9" w:qFormat="1"/>
-    <w:lsdException w:name="heading 9" w:uiPriority="9" w:qFormat="1"/>
-    <w:lsdException w:name="toc 1" w:uiPriority="39"/>
-    <w:lsdException w:name="toc 2" w:uiPriority="39"/>
-    <w:lsdException w:name="toc 3" w:uiPriority="39"/>
-    <w:lsdException w:name="toc 4" w:uiPriority="39"/>
-    <w:lsdException w:name="toc 5" w:uiPriority="39"/>
-    <w:lsdException w:name="toc 6" w:uiPriority="39"/>
-    <w:lsdException w:name="toc 7" w:uiPriority="39"/>
-    <w:lsdException w:name="toc 8" w:uiPriority="39"/>
-    <w:lsdException w:name="toc 9" w:uiPriority="39"/>
-    <w:lsdException w:name="caption" w:uiPriority="35" w:qFormat="1"/>
-    <w:lsdException w:name="Title" w:semiHidden="0" w:uiPriority="10" w:unhideWhenUsed="0" w:qFormat="1"/>
-    <w:lsdException w:name="Default Paragraph Font" w:uiPriority="1"/>
-    <w:lsdException w:name="Subtitle" w:semiHidden="0" w:uiPriority="11" w:unhideWhenUsed="0" w:qFormat="1"/>
-    <w:lsdException w:name="Strong" w:semiHidden="0" w:uiPriority="22" w:unhideWhenUsed="0" w:qFormat="1"/>
-    <w:lsdException w:name="Emphasis" w:semiHidden="0" w:uiPriority="20" w:unhideWhenUsed="0" w:qFormat="1"/>
-    <w:lsdException w:name="Table Grid" w:semiHidden="0" w:uiPriority="59" w:unhideWhenUsed="0"/>
-    <w:lsdException w:name="Placeholder Text" w:unhideWhenUsed="0"/>
-    <w:lsdException w:name="No Spacing" w:semiHidden="0" w:uiPriority="1" w:unhideWhenUsed="0" w:qFormat="1"/>
-    <w:lsdException w:name="Light Shading" w:semiHidden="0" w:uiPriority="60" w:unhideWhenUsed="0"/>
-    <w:lsdException w:name="Light List" w:semiHidden="0" w:uiPriority="61" w:unhideWhenUsed="0"/>
-    <w:lsdException w:name="Light Grid" w:semiHidden="0" w:uiPriority="62" w:unhideWhenUsed="0"/>
-    <w:lsdException w:name="Medium Shading 1" w:semiHidden="0" w:uiPriority="63" w:unhideWhenUsed="0"/>
-    <w:lsdException w:name="Medium Shading 2" w:semiHidden="0" w:uiPriority="64" w:unhideWhenUsed="0"/>
-    <w:lsdException w:name="Medium List 1" w:semiHidden="0" w:uiPriority="65" w:unhideWhenUsed="0"/>
-    <w:lsdException w:name="Medium List 2" w:semiHidden="0" w:uiPriority="66" w:unhideWhenUsed="0"/>
-    <w:lsdException w:name="Medium Grid 1" w:semiHidden="0" w:uiPriority="67" w:unhideWhenUsed="0"/>
-    <w:lsdException w:name="Medium Grid 2" w:semiHidden="0" w:uiPriority="68" w:unhideWhenUsed="0"/>
-    <w:lsdException w:name="Medium Grid 3" w:semiHidden="0" w:uiPriority="69" w:unhideWhenUsed="0"/>
-    <w:lsdException w:name="Dark List" w:semiHidden="0" w:uiPriority="70" w:unhideWhenUsed="0"/>
-    <w:lsdException w:name="Colorful Shading" w:semiHidden="0" w:uiPriority="71" w:unhideWhenUsed="0"/>
-    <w:lsdException w:name="Colorful List" w:semiHidden="0" w:uiPriority="72" w:unhideWhenUsed="0"/>
-    <w:lsdException w:name="Colorful Grid" w:semiHidden="0" w:uiPriority="73" w:unhideWhenUsed="0"/>
-    <w:lsdException w:name="Light Shading Accent 1" w:semiHidden="0" w:uiPriority="60" w:unhideWhenUsed="0"/>
-    <w:lsdException w:name="Light List Accent 1" w:semiHidden="0" w:uiPriority="61" w:unhideWhenUsed="0"/>
-    <w:lsdException w:name="Light Grid Accent 1" w:semiHidden="0" w:uiPriority="62" w:unhideWhenUsed="0"/>
-    <w:lsdException w:name="Medium Shading 1 Accent 1" w:semiHidden="0" w:uiPriority="63" w:unhideWhenUsed="0"/>
-    <w:lsdException w:name="Medium Shading 2 Accent 1" w:semiHidden="0" w:uiPriority="64" w:unhideWhenUsed="0"/>
-    <w:lsdException w:name="Medium List 1 Accent 1" w:semiHidden="0" w:uiPriority="65" w:unhideWhenUsed="0"/>
-    <w:lsdException w:name="Revision" w:unhideWhenUsed="0"/>
-    <w:lsdException w:name="List Paragraph" w:semiHidden="0" w:uiPriority="34" w:unhideWhenUsed="0" w:qFormat="1"/>
-    <w:lsdException w:name="Quote" w:semiHidden="0" w:uiPriority="29" w:unhideWhenUsed="0" w:qFormat="1"/>
-    <w:lsdException w:name="Intense Quote" w:semiHidden="0" w:uiPriority="30" w:unhideWhenUsed="0" w:qFormat="1"/>
-    <w:lsdException w:name="Medium List 2 Accent 1" w:semiHidden="0" w:uiPriority="66" w:unhideWhenUsed="0"/>
-    <w:lsdException w:name="Medium Grid 1 Accent 1" w:semiHidden="0" w:uiPriority="67" w:unhideWhenUsed="0"/>
-    <w:lsdException w:name="Medium Grid 2 Accent 1" w:semiHidden="0" w:uiPriority="68" w:unhideWhenUsed="0"/>
-    <w:lsdException w:name="Medium Grid 3 Accent 1" w:semiHidden="0" w:uiPriority="69" w:unhideWhenUsed="0"/>
-    <w:lsdException w:name="Dark List Accent 1" w:semiHidden="0" w:uiPriority="70" w:unhideWhenUsed="0"/>
-    <w:lsdException w:name="Colorful Shading Accent 1" w:semiHidden="0" w:uiPriority="71" w:unhideWhenUsed="0"/>
-    <w:lsdException w:name="Colorful List Accent 1" w:semiHidden="0" w:uiPriority="72" w:unhideWhenUsed="0"/>
-    <w:lsdException w:name="Colorful Grid Accent 1" w:semiHidden="0" w:uiPriority="73" w:unhideWhenUsed="0"/>
-    <w:lsdException w:name="Light Shading Accent 2" w:semiHidden="0" w:uiPriority="60" w:unhideWhenUsed="0"/>
-    <w:lsdException w:name="Light List Accent 2" w:semiHidden="0" w:uiPriority="61" w:unhideWhenUsed="0"/>
-    <w:lsdException w:name="Light Grid Accent 2" w:semiHidden="0" w:uiPriority="62" w:unhideWhenUsed="0"/>
-    <w:lsdException w:name="Medium Shading 1 Accent 2" w:semiHidden="0" w:uiPriority="63" w:unhideWhenUsed="0"/>
-    <w:lsdException w:name="Medium Shading 2 Accent 2" w:semiHidden="0" w:uiPriority="64" w:unhideWhenUsed="0"/>
-    <w:lsdException w:name="Medium List 1 Accent 2" w:semiHidden="0" w:uiPriority="65" w:unhideWhenUsed="0"/>
-    <w:lsdException w:name="Medium List 2 Accent 2" w:semiHidden="0" w:uiPriority="66" w:unhideWhenUsed="0"/>
-    <w:lsdException w:name="Medium Grid 1 Accent 2" w:semiHidden="0" w:uiPriority="67" w:unhideWhenUsed="0"/>
-    <w:lsdException w:name="Medium Grid 2 Accent 2" w:semiHidden="0" w:uiPriority="68" w:unhideWhenUsed="0"/>
-    <w:lsdException w:name="Medium Grid 3 Accent 2" w:semiHidden="0" w:uiPriority="69" w:unhideWhenUsed="0"/>
-    <w:lsdException w:name="Dark List Accent 2" w:semiHidden="0" w:uiPriority="70" w:unhideWhenUsed="0"/>
-    <w:lsdException w:name="Colorful Shading Accent 2" w:semiHidden="0" w:uiPriority="71" w:unhideWhenUsed="0"/>
-    <w:lsdException w:name="Colorful List Accent 2" w:semiHidden="0" w:uiPriority="72" w:unhideWhenUsed="0"/>
-    <w:lsdException w:name="Colorful Grid Accent 2" w:semiHidden="0" w:uiPriority="73" w:unhideWhenUsed="0"/>
-    <w:lsdException w:name="Light Shading Accent 3" w:semiHidden="0" w:uiPriority="60" w:unhideWhenUsed="0"/>
-    <w:lsdException w:name="Light List Accent 3" w:semiHidden="0" w:uiPriority="61" w:unhideWhenUsed="0"/>
-    <w:lsdException w:name="Light Grid Accent 3" w:semiHidden="0" w:uiPriority="62" w:unhideWhenUsed="0"/>
-    <w:lsdException w:name="Medium Shading 1 Accent 3" w:semiHidden="0" w:uiPriority="63" w:unhideWhenUsed="0"/>
-    <w:lsdException w:name="Medium Shading 2 Accent 3" w:semiHidden="0" w:uiPriority="64" w:unhideWhenUsed="0"/>
-    <w:lsdException w:name="Medium List 1 Accent 3" w:semiHidden="0" w:uiPriority="65" w:unhideWhenUsed="0"/>
-    <w:lsdException w:name="Medium List 2 Accent 3" w:semiHidden="0" w:uiPriority="66" w:unhideWhenUsed="0"/>
-    <w:lsdException w:name="Medium Grid 1 Accent 3" w:semiHidden="0" w:uiPriority="67" w:unhideWhenUsed="0"/>
-    <w:lsdException w:name="Medium Grid 2 Accent 3" w:semiHidden="0" w:uiPriority="68" w:unhideWhenUsed="0"/>
-    <w:lsdException w:name="Medium Grid 3 Accent 3" w:semiHidden="0" w:uiPriority="69" w:unhideWhenUsed="0"/>
-    <w:lsdException w:name="Dark List Accent 3" w:semiHidden="0" w:uiPriority="70" w:unhideWhenUsed="0"/>
-    <w:lsdException w:name="Colorful Shading Accent 3" w:semiHidden="0" w:uiPriority="71" w:unhideWhenUsed="0"/>
-    <w:lsdException w:name="Colorful List Accent 3" w:semiHidden="0" w:uiPriority="72" w:unhideWhenUsed="0"/>
-    <w:lsdException w:name="Colorful Grid Accent 3" w:semiHidden="0" w:uiPriority="73" w:unhideWhenUsed="0"/>
-    <w:lsdException w:name="Light Shading Accent 4" w:semiHidden="0" w:uiPriority="60" w:unhideWhenUsed="0"/>
-    <w:lsdException w:name="Light List Accent 4" w:semiHidden="0" w:uiPriority="61" w:unhideWhenUsed="0"/>
-    <w:lsdException w:name="Light Grid Accent 4" w:semiHidden="0" w:uiPriority="62" w:unhideWhenUsed="0"/>
-    <w:lsdException w:name="Medium Shading 1 Accent 4" w:semiHidden="0" w:uiPriority="63" w:unhideWhenUsed="0"/>
-    <w:lsdException w:name="Medium Shading 2 Accent 4" w:semiHidden="0" w:uiPriority="64" w:unhideWhenUsed="0"/>
-    <w:lsdException w:name="Medium List 1 Accent 4" w:semiHidden="0" w:uiPriority="65" w:unhideWhenUsed="0"/>
-    <w:lsdException w:name="Medium List 2 Accent 4" w:semiHidden="0" w:uiPriority="66" w:unhideWhenUsed="0"/>
-    <w:lsdException w:name="Medium Grid 1 Accent 4" w:semiHidden="0" w:uiPriority="67" w:unhideWhenUsed="0"/>
-    <w:lsdException w:name="Medium Grid 2 Accent 4" w:semiHidden="0" w:uiPriority="68" w:unhideWhenUsed="0"/>
-    <w:lsdException w:name="Medium Grid 3 Accent 4" w:semiHidden="0" w:uiPriority="69" w:unhideWhenUsed="0"/>
-    <w:lsdException w:name="Dark List Accent 4" w:semiHidden="0" w:uiPriority="70" w:unhideWhenUsed="0"/>
-    <w:lsdException w:name="Colorful Shading Accent 4" w:semiHidden="0" w:uiPriority="71" w:unhideWhenUsed="0"/>
-    <w:lsdException w:name="Colorful List Accent 4" w:semiHidden="0" w:uiPriority="72" w:unhideWhenUsed="0"/>
-    <w:lsdException w:name="Colorful Grid Accent 4" w:semiHidden="0" w:uiPriority="73" w:unhideWhenUsed="0"/>
-    <w:lsdException w:name="Light Shading Accent 5" w:semiHidden="0" w:uiPriority="60" w:unhideWhenUsed="0"/>
-    <w:lsdException w:name="Light List Accent 5" w:semiHidden="0" w:uiPriority="61" w:unhideWhenUsed="0"/>
-    <w:lsdException w:name="Light Grid Accent 5" w:semiHidden="0" w:uiPriority="62" w:unhideWhenUsed="0"/>
-    <w:lsdException w:name="Medium Shading 1 Accent 5" w:semiHidden="0" w:uiPriority="63" w:unhideWhenUsed="0"/>
-    <w:lsdException w:name="Medium Shading 2 Accent 5" w:semiHidden="0" w:uiPriority="64" w:unhideWhenUsed="0"/>
-    <w:lsdException w:name="Medium List 1 Accent 5" w:semiHidden="0" w:uiPriority="65" w:unhideWhenUsed="0"/>
-    <w:lsdException w:name="Medium List 2 Accent 5" w:semiHidden="0" w:uiPriority="66" w:unhideWhenUsed="0"/>
-    <w:lsdException w:name="Medium Grid 1 Accent 5" w:semiHidden="0" w:uiPriority="67" w:unhideWhenUsed="0"/>
-    <w:lsdException w:name="Medium Grid 2 Accent 5" w:semiHidden="0" w:uiPriority="68" w:unhideWhenUsed="0"/>
-    <w:lsdException w:name="Medium Grid 3 Accent 5" w:semiHidden="0" w:uiPriority="69" w:unhideWhenUsed="0"/>
-    <w:lsdException w:name="Dark List Accent 5" w:semiHidden="0" w:uiPriority="70" w:unhideWhenUsed="0"/>
-    <w:lsdException w:name="Colorful Shading Accent 5" w:semiHidden="0" w:uiPriority="71" w:unhideWhenUsed="0"/>
-    <w:lsdException w:name="Colorful List Accent 5" w:semiHidden="0" w:uiPriority="72" w:unhideWhenUsed="0"/>
-    <w:lsdException w:name="Colorful Grid Accent 5" w:semiHidden="0" w:uiPriority="73" w:unhideWhenUsed="0"/>
-    <w:lsdException w:name="Light Shading Accent 6" w:semiHidden="0" w:uiPriority="60" w:unhideWhenUsed="0"/>
-    <w:lsdException w:name="Light List Accent 6" w:semiHidden="0" w:uiPriority="61" w:unhideWhenUsed="0"/>
-    <w:lsdException w:name="Light Grid Accent 6" w:semiHidden="0" w:uiPriority="62" w:unhideWhenUsed="0"/>
-    <w:lsdException w:name="Medium Shading 1 Accent 6" w:semiHidden="0" w:uiPriority="63" w:unhideWhenUsed="0"/>
-    <w:lsdException w:name="Medium Shading 2 Accent 6" w:semiHidden="0" w:uiPriority="64" w:unhideWhenUsed="0"/>
-    <w:lsdException w:name="Medium List 1 Accent 6" w:semiHidden="0" w:uiPriority="65" w:unhideWhenUsed="0"/>
-    <w:lsdException w:name="Medium List 2 Accent 6" w:semiHidden="0" w:uiPriority="66" w:unhideWhenUsed="0"/>
-    <w:lsdException w:name="Medium Grid 1 Accent 6" w:semiHidden="0" w:uiPriority="67" w:unhideWhenUsed="0"/>
-    <w:lsdException w:name="Medium Grid 2 Accent 6" w:semiHidden="0" w:uiPriority="68" w:unhideWhenUsed="0"/>
-    <w:lsdException w:name="Medium Grid 3 Accent 6" w:semiHidden="0" w:uiPriority="69" w:unhideWhenUsed="0"/>
-    <w:lsdException w:name="Dark List Accent 6" w:semiHidden="0" w:uiPriority="70" w:unhideWhenUsed="0"/>
-    <w:lsdException w:name="Colorful Shading Accent 6" w:semiHidden="0" w:uiPriority="71" w:unhideWhenUsed="0"/>
-    <w:lsdException w:name="Colorful List Accent 6" w:semiHidden="0" w:uiPriority="72" w:unhideWhenUsed="0"/>
-    <w:lsdException w:name="Colorful Grid Accent 6" w:semiHidden="0" w:uiPriority="73" w:unhideWhenUsed="0"/>
-    <w:lsdException w:name="Subtle Emphasis" w:semiHidden="0" w:uiPriority="19" w:unhideWhenUsed="0" w:qFormat="1"/>
-    <w:lsdException w:name="Intense Emphasis" w:semiHidden="0" w:uiPriority="21" w:unhideWhenUsed="0" w:qFormat="1"/>
-    <w:lsdException w:name="Subtle Reference" w:semiHidden="0" w:uiPriority="31" w:unhideWhenUsed="0" w:qFormat="1"/>
-    <w:lsdException w:name="Intense Reference" w:semiHidden="0" w:uiPriority="32" w:unhideWhenUsed="0" w:qFormat="1"/>
-    <w:lsdException w:name="Book Title" w:semiHidden="0" w:uiPriority="33" w:unhideWhenUsed="0" w:qFormat="1"/>
-    <w:lsdException w:name="Bibliography" w:uiPriority="37"/>
-    <w:lsdException w:name="TOC Heading" w:uiPriority="39" w:qFormat="1"/>
+  <w:latentStyles w:defLockedState="0" w:defUIPriority="99" w:defSemiHidden="0" w:defUnhideWhenUsed="0" w:defQFormat="0" w:count="371">
+    <w:lsdException w:name="Normal" w:uiPriority="0" w:qFormat="1"/>
+    <w:lsdException w:name="heading 1" w:uiPriority="9" w:qFormat="1"/>
+    <w:lsdException w:name="heading 2" w:semiHidden="1" w:uiPriority="9" w:unhideWhenUsed="1" w:qFormat="1"/>
+    <w:lsdException w:name="heading 3" w:semiHidden="1" w:uiPriority="9" w:unhideWhenUsed="1" w:qFormat="1"/>
+    <w:lsdException w:name="heading 4" w:semiHidden="1" w:uiPriority="9" w:unhideWhenUsed="1" w:qFormat="1"/>
+    <w:lsdException w:name="heading 5" w:semiHidden="1" w:uiPriority="9" w:unhideWhenUsed="1" w:qFormat="1"/>
+    <w:lsdException w:name="heading 6" w:semiHidden="1" w:uiPriority="9" w:unhideWhenUsed="1" w:qFormat="1"/>
+    <w:lsdException w:name="heading 7" w:semiHidden="1" w:uiPriority="9" w:unhideWhenUsed="1" w:qFormat="1"/>
+    <w:lsdException w:name="heading 8" w:semiHidden="1" w:uiPriority="9" w:unhideWhenUsed="1" w:qFormat="1"/>
+    <w:lsdException w:name="heading 9" w:semiHidden="1" w:uiPriority="9" w:unhideWhenUsed="1" w:qFormat="1"/>
+    <w:lsdException w:name="index 1" w:semiHidden="1" w:unhideWhenUsed="1"/>
+    <w:lsdException w:name="index 2" w:semiHidden="1" w:unhideWhenUsed="1"/>
+    <w:lsdException w:name="index 3" w:semiHidden="1" w:unhideWhenUsed="1"/>
+    <w:lsdException w:name="index 4" w:semiHidden="1" w:unhideWhenUsed="1"/>
+    <w:lsdException w:name="index 5" w:semiHidden="1" w:unhideWhenUsed="1"/>
+    <w:lsdException w:name="index 6" w:semiHidden="1" w:unhideWhenUsed="1"/>
+    <w:lsdException w:name="index 7" w:semiHidden="1" w:unhideWhenUsed="1"/>
+    <w:lsdException w:name="index 8" w:semiHidden="1" w:unhideWhenUsed="1"/>
+    <w:lsdException w:name="index 9" w:semiHidden="1" w:unhideWhenUsed="1"/>
+    <w:lsdException w:name="toc 1" w:semiHidden="1" w:uiPriority="39" w:unhideWhenUsed="1"/>
+    <w:lsdException w:name="toc 2" w:semiHidden="1" w:uiPriority="39" w:unhideWhenUsed="1"/>
+    <w:lsdException w:name="toc 3" w:semiHidden="1" w:uiPriority="39" w:unhideWhenUsed="1"/>
+    <w:lsdException w:name="toc 4" w:semiHidden="1" w:uiPriority="39" w:unhideWhenUsed="1"/>
+    <w:lsdException w:name="toc 5" w:semiHidden="1" w:uiPriority="39" w:unhideWhenUsed="1"/>
+    <w:lsdException w:name="toc 6" w:semiHidden="1" w:uiPriority="39" w:unhideWhenUsed="1"/>
+    <w:lsdException w:name="toc 7" w:semiHidden="1" w:uiPriority="39" w:unhideWhenUsed="1"/>
+    <w:lsdException w:name="toc 8" w:semiHidden="1" w:uiPriority="39" w:unhideWhenUsed="1"/>
+    <w:lsdException w:name="toc 9" w:semiHidden="1" w:uiPriority="39" w:unhideWhenUsed="1"/>
+    <w:lsdException w:name="Normal Indent" w:semiHidden="1" w:unhideWhenUsed="1"/>
+    <w:lsdException w:name="footnote text" w:semiHidden="1" w:unhideWhenUsed="1"/>
+    <w:lsdException w:name="annotation text" w:semiHidden="1" w:unhideWhenUsed="1"/>
+    <w:lsdException w:name="header" w:semiHidden="1" w:unhideWhenUsed="1"/>
+    <w:lsdException w:name="footer" w:semiHidden="1" w:unhideWhenUsed="1"/>
+    <w:lsdException w:name="index heading" w:semiHidden="1" w:unhideWhenUsed="1"/>
+    <w:lsdException w:name="caption" w:semiHidden="1" w:uiPriority="35" w:unhideWhenUsed="1" w:qFormat="1"/>
+    <w:lsdException w:name="table of figures" w:semiHidden="1" w:unhideWhenUsed="1"/>
+    <w:lsdException w:name="envelope address" w:semiHidden="1" w:unhideWhenUsed="1"/>
+    <w:lsdException w:name="envelope return" w:semiHidden="1" w:unhideWhenUsed="1"/>
+    <w:lsdException w:name="footnote reference" w:semiHidden="1" w:unhideWhenUsed="1"/>
+    <w:lsdException w:name="annotation reference" w:semiHidden="1" w:unhideWhenUsed="1"/>
+    <w:lsdException w:name="line number" w:semiHidden="1" w:unhideWhenUsed="1"/>
+    <w:lsdException w:name="page number" w:semiHidden="1" w:unhideWhenUsed="1"/>
+    <w:lsdException w:name="endnote reference" w:semiHidden="1" w:unhideWhenUsed="1"/>
+    <w:lsdException w:name="endnote text" w:semiHidden="1" w:unhideWhenUsed="1"/>
+    <w:lsdException w:name="table of authorities" w:semiHidden="1" w:unhideWhenUsed="1"/>
+    <w:lsdException w:name="macro" w:semiHidden="1" w:unhideWhenUsed="1"/>
+    <w:lsdException w:name="toa heading" w:semiHidden="1" w:unhideWhenUsed="1"/>
+    <w:lsdException w:name="List" w:semiHidden="1" w:unhideWhenUsed="1"/>
+    <w:lsdException w:name="List Bullet" w:semiHidden="1" w:unhideWhenUsed="1"/>
+    <w:lsdException w:name="List Number" w:semiHidden="1" w:unhideWhenUsed="1"/>
+    <w:lsdException w:name="List 2" w:semiHidden="1" w:unhideWhenUsed="1"/>
+    <w:lsdException w:name="List 3" w:semiHidden="1" w:unhideWhenUsed="1"/>
+    <w:lsdException w:name="List 4" w:semiHidden="1" w:unhideWhenUsed="1"/>
+    <w:lsdException w:name="List 5" w:semiHidden="1" w:unhideWhenUsed="1"/>
+    <w:lsdException w:name="List Bullet 2" w:semiHidden="1" w:unhideWhenUsed="1"/>
+    <w:lsdException w:name="List Bullet 3" w:semiHidden="1" w:unhideWhenUsed="1"/>
+    <w:lsdException w:name="List Bullet 4" w:semiHidden="1" w:unhideWhenUsed="1"/>
+    <w:lsdException w:name="List Bullet 5" w:semiHidden="1" w:unhideWhenUsed="1"/>
+    <w:lsdException w:name="List Number 2" w:semiHidden="1" w:unhideWhenUsed="1"/>
+    <w:lsdException w:name="List Number 3" w:semiHidden="1" w:unhideWhenUsed="1"/>
+    <w:lsdException w:name="List Number 4" w:semiHidden="1" w:unhideWhenUsed="1"/>
+    <w:lsdException w:name="List Number 5" w:semiHidden="1" w:unhideWhenUsed="1"/>
+    <w:lsdException w:name="Title" w:uiPriority="10" w:qFormat="1"/>
+    <w:lsdException w:name="Closing" w:semiHidden="1" w:unhideWhenUsed="1"/>
+    <w:lsdException w:name="Signature" w:semiHidden="1" w:unhideWhenUsed="1"/>
+    <w:lsdException w:name="Default Paragraph Font" w:semiHidden="1" w:uiPriority="1" w:unhideWhenUsed="1"/>
+    <w:lsdException w:name="Body Text" w:semiHidden="1" w:unhideWhenUsed="1"/>
+    <w:lsdException w:name="Body Text Indent" w:semiHidden="1" w:unhideWhenUsed="1"/>
+    <w:lsdException w:name="List Continue" w:semiHidden="1" w:unhideWhenUsed="1"/>
+    <w:lsdException w:name="List Continue 2" w:semiHidden="1" w:unhideWhenUsed="1"/>
+    <w:lsdException w:name="List Continue 3" w:semiHidden="1" w:unhideWhenUsed="1"/>
+    <w:lsdException w:name="List Continue 4" w:semiHidden="1" w:unhideWhenUsed="1"/>
+    <w:lsdException w:name="List Continue 5" w:semiHidden="1" w:unhideWhenUsed="1"/>
+    <w:lsdException w:name="Message Header" w:semiHidden="1" w:unhideWhenUsed="1"/>
+    <w:lsdException w:name="Subtitle" w:uiPriority="11" w:qFormat="1"/>
+    <w:lsdException w:name="Salutation" w:semiHidden="1" w:unhideWhenUsed="1"/>
+    <w:lsdException w:name="Date" w:semiHidden="1" w:unhideWhenUsed="1"/>
+    <w:lsdException w:name="Body Text First Indent" w:semiHidden="1" w:unhideWhenUsed="1"/>
+    <w:lsdException w:name="Body Text First Indent 2" w:semiHidden="1" w:unhideWhenUsed="1"/>
+    <w:lsdException w:name="Note Heading" w:semiHidden="1" w:unhideWhenUsed="1"/>
+    <w:lsdException w:name="Body Text 2" w:semiHidden="1" w:unhideWhenUsed="1"/>
+    <w:lsdException w:name="Body Text 3" w:semiHidden="1" w:unhideWhenUsed="1"/>
+    <w:lsdException w:name="Body Text Indent 2" w:semiHidden="1" w:unhideWhenUsed="1"/>
+    <w:lsdException w:name="Body Text Indent 3" w:semiHidden="1" w:unhideWhenUsed="1"/>
+    <w:lsdException w:name="Block Text" w:semiHidden="1" w:unhideWhenUsed="1"/>
+    <w:lsdException w:name="Hyperlink" w:semiHidden="1" w:unhideWhenUsed="1"/>
+    <w:lsdException w:name="FollowedHyperlink" w:semiHidden="1" w:unhideWhenUsed="1"/>
+    <w:lsdException w:name="Strong" w:uiPriority="22" w:qFormat="1"/>
+    <w:lsdException w:name="Emphasis" w:uiPriority="20" w:qFormat="1"/>
+    <w:lsdException w:name="Document Map" w:semiHidden="1" w:unhideWhenUsed="1"/>
+    <w:lsdException w:name="Plain Text" w:semiHidden="1" w:unhideWhenUsed="1"/>
+    <w:lsdException w:name="E-mail Signature" w:semiHidden="1" w:unhideWhenUsed="1"/>
+    <w:lsdException w:name="HTML Top of Form" w:semiHidden="1" w:unhideWhenUsed="1"/>
+    <w:lsdException w:name="HTML Bottom of Form" w:semiHidden="1" w:unhideWhenUsed="1"/>
+    <w:lsdException w:name="Normal (Web)" w:semiHidden="1" w:unhideWhenUsed="1"/>
+    <w:lsdException w:name="HTML Acronym" w:semiHidden="1" w:unhideWhenUsed="1"/>
+    <w:lsdException w:name="HTML Address" w:semiHidden="1" w:unhideWhenUsed="1"/>
+    <w:lsdException w:name="HTML Cite" w:semiHidden="1" w:unhideWhenUsed="1"/>
+    <w:lsdException w:name="HTML Code" w:semiHidden="1" w:unhideWhenUsed="1"/>
+    <w:lsdException w:name="HTML Definition" w:semiHidden="1" w:unhideWhenUsed="1"/>
+    <w:lsdException w:name="HTML Keyboard" w:semiHidden="1" w:unhideWhenUsed="1"/>
+    <w:lsdException w:name="HTML Preformatted" w:semiHidden="1" w:unhideWhenUsed="1"/>
+    <w:lsdException w:name="HTML Sample" w:semiHidden="1" w:unhideWhenUsed="1"/>
+    <w:lsdException w:name="HTML Typewriter" w:semiHidden="1" w:unhideWhenUsed="1"/>
+    <w:lsdException w:name="HTML Variable" w:semiHidden="1" w:unhideWhenUsed="1"/>
+    <w:lsdException w:name="Normal Table" w:semiHidden="1" w:unhideWhenUsed="1"/>
+    <w:lsdException w:name="annotation subject" w:semiHidden="1" w:unhideWhenUsed="1"/>
+    <w:lsdException w:name="No List" w:semiHidden="1" w:unhideWhenUsed="1"/>
+    <w:lsdException w:name="Outline List 1" w:semiHidden="1" w:unhideWhenUsed="1"/>
+    <w:lsdException w:name="Outline List 2" w:semiHidden="1" w:unhideWhenUsed="1"/>
+    <w:lsdException w:name="Outline List 3" w:semiHidden="1" w:unhideWhenUsed="1"/>
+    <w:lsdException w:name="Table Simple 1" w:semiHidden="1" w:unhideWhenUsed="1"/>
+    <w:lsdException w:name="Table Simple 2" w:semiHidden="1" w:unhideWhenUsed="1"/>
+    <w:lsdException w:name="Table Simple 3" w:semiHidden="1" w:unhideWhenUsed="1"/>
+    <w:lsdException w:name="Table Classic 1" w:semiHidden="1" w:unhideWhenUsed="1"/>
+    <w:lsdException w:name="Table Classic 2" w:semiHidden="1" w:unhideWhenUsed="1"/>
+    <w:lsdException w:name="Table Classic 3" w:semiHidden="1" w:unhideWhenUsed="1"/>
+    <w:lsdException w:name="Table Classic 4" w:semiHidden="1" w:unhideWhenUsed="1"/>
+    <w:lsdException w:name="Table Colorful 1" w:semiHidden="1" w:unhideWhenUsed="1"/>
+    <w:lsdException w:name="Table Colorful 2" w:semiHidden="1" w:unhideWhenUsed="1"/>
+    <w:lsdException w:name="Table Colorful 3" w:semiHidden="1" w:unhideWhenUsed="1"/>
+    <w:lsdException w:name="Table Columns 1" w:semiHidden="1" w:unhideWhenUsed="1"/>
+    <w:lsdException w:name="Table Columns 2" w:semiHidden="1" w:unhideWhenUsed="1"/>
+    <w:lsdException w:name="Table Columns 3" w:semiHidden="1" w:unhideWhenUsed="1"/>
+    <w:lsdException w:name="Table Columns 4" w:semiHidden="1" w:unhideWhenUsed="1"/>
+    <w:lsdException w:name="Table Columns 5" w:semiHidden="1" w:unhideWhenUsed="1"/>
+    <w:lsdException w:name="Table Grid 1" w:semiHidden="1" w:unhideWhenUsed="1"/>
+    <w:lsdException w:name="Table Grid 2" w:semiHidden="1" w:unhideWhenUsed="1"/>
+    <w:lsdException w:name="Table Grid 3" w:semiHidden="1" w:unhideWhenUsed="1"/>
+    <w:lsdException w:name="Table Grid 4" w:semiHidden="1" w:unhideWhenUsed="1"/>
+    <w:lsdException w:name="Table Grid 5" w:semiHidden="1" w:unhideWhenUsed="1"/>
+    <w:lsdException w:name="Table Grid 6" w:semiHidden="1" w:unhideWhenUsed="1"/>
+    <w:lsdException w:name="Table Grid 7" w:semiHidden="1" w:unhideWhenUsed="1"/>
+    <w:lsdException w:name="Table Grid 8" w:semiHidden="1" w:unhideWhenUsed="1"/>
+    <w:lsdException w:name="Table List 1" w:semiHidden="1" w:unhideWhenUsed="1"/>
+    <w:lsdException w:name="Table List 2" w:semiHidden="1" w:unhideWhenUsed="1"/>
+    <w:lsdException w:name="Table List 3" w:semiHidden="1" w:unhideWhenUsed="1"/>
+    <w:lsdException w:name="Table List 4" w:semiHidden="1" w:unhideWhenUsed="1"/>
+    <w:lsdException w:name="Table List 5" w:semiHidden="1" w:unhideWhenUsed="1"/>
+    <w:lsdException w:name="Table List 6" w:semiHidden="1" w:unhideWhenUsed="1"/>
+    <w:lsdException w:name="Table List 7" w:semiHidden="1" w:unhideWhenUsed="1"/>
+    <w:lsdException w:name="Table List 8" w:semiHidden="1" w:unhideWhenUsed="1"/>
+    <w:lsdException w:name="Table 3D effects 1" w:semiHidden="1" w:unhideWhenUsed="1"/>
+    <w:lsdException w:name="Table 3D effects 2" w:semiHidden="1" w:unhideWhenUsed="1"/>
+    <w:lsdException w:name="Table 3D effects 3" w:semiHidden="1" w:unhideWhenUsed="1"/>
+    <w:lsdException w:name="Table Contemporary" w:semiHidden="1" w:unhideWhenUsed="1"/>
+    <w:lsdException w:name="Table Elegant" w:semiHidden="1" w:unhideWhenUsed="1"/>
+    <w:lsdException w:name="Table Professional" w:semiHidden="1" w:unhideWhenUsed="1"/>
+    <w:lsdException w:name="Table Subtle 1" w:semiHidden="1" w:unhideWhenUsed="1"/>
+    <w:lsdException w:name="Table Subtle 2" w:semiHidden="1" w:unhideWhenUsed="1"/>
+    <w:lsdException w:name="Table Web 1" w:semiHidden="1" w:unhideWhenUsed="1"/>
+    <w:lsdException w:name="Table Web 2" w:semiHidden="1" w:unhideWhenUsed="1"/>
+    <w:lsdException w:name="Table Web 3" w:semiHidden="1" w:unhideWhenUsed="1"/>
+    <w:lsdException w:name="Balloon Text" w:semiHidden="1" w:unhideWhenUsed="1"/>
+    <w:lsdException w:name="Table Grid" w:uiPriority="59"/>
+    <w:lsdException w:name="Table Theme" w:semiHidden="1" w:unhideWhenUsed="1"/>
+    <w:lsdException w:name="Placeholder Text" w:semiHidden="1"/>
+    <w:lsdException w:name="No Spacing" w:uiPriority="1" w:qFormat="1"/>
+    <w:lsdException w:name="Light Shading" w:uiPriority="60"/>
+    <w:lsdException w:name="Light List" w:uiPriority="61"/>
+    <w:lsdException w:name="Light Grid" w:uiPriority="62"/>
+    <w:lsdException w:name="Medium Shading 1" w:uiPriority="63"/>
+    <w:lsdException w:name="Medium Shading 2" w:uiPriority="64"/>
+    <w:lsdException w:name="Medium List 1" w:uiPriority="65"/>
+    <w:lsdException w:name="Medium List 2" w:uiPriority="66"/>
+    <w:lsdException w:name="Medium Grid 1" w:uiPriority="67"/>
+    <w:lsdException w:name="Medium Grid 2" w:uiPriority="68"/>
+    <w:lsdException w:name="Medium Grid 3" w:uiPriority="69"/>
+    <w:lsdException w:name="Dark List" w:uiPriority="70"/>
+    <w:lsdException w:name="Colorful Shading" w:uiPriority="71"/>
+    <w:lsdException w:name="Colorful List" w:uiPriority="72"/>
+    <w:lsdException w:name="Colorful Grid" w:uiPriority="73"/>
+    <w:lsdException w:name="Light Shading Accent 1" w:uiPriority="60"/>
+    <w:lsdException w:name="Light List Accent 1" w:uiPriority="61"/>
+    <w:lsdException w:name="Light Grid Accent 1" w:uiPriority="62"/>
+    <w:lsdException w:name="Medium Shading 1 Accent 1" w:uiPriority="63"/>
+    <w:lsdException w:name="Medium Shading 2 Accent 1" w:uiPriority="64"/>
+    <w:lsdException w:name="Medium List 1 Accent 1" w:uiPriority="65"/>
+    <w:lsdException w:name="Revision" w:semiHidden="1"/>
+    <w:lsdException w:name="List Paragraph" w:uiPriority="34" w:qFormat="1"/>
+    <w:lsdException w:name="Quote" w:uiPriority="29" w:qFormat="1"/>
+    <w:lsdException w:name="Intense Quote" w:uiPriority="30" w:qFormat="1"/>
+    <w:lsdException w:name="Medium List 2 Accent 1" w:uiPriority="66"/>
+    <w:lsdException w:name="Medium Grid 1 Accent 1" w:uiPriority="67"/>
+    <w:lsdException w:name="Medium Grid 2 Accent 1" w:uiPriority="68"/>
+    <w:lsdException w:name="Medium Grid 3 Accent 1" w:uiPriority="69"/>
+    <w:lsdException w:name="Dark List Accent 1" w:uiPriority="70"/>
+    <w:lsdException w:name="Colorful Shading Accent 1" w:uiPriority="71"/>
+    <w:lsdException w:name="Colorful List Accent 1" w:uiPriority="72"/>
+    <w:lsdException w:name="Colorful Grid Accent 1" w:uiPriority="73"/>
+    <w:lsdException w:name="Light Shading Accent 2" w:uiPriority="60"/>
+    <w:lsdException w:name="Light List Accent 2" w:uiPriority="61"/>
+    <w:lsdException w:name="Light Grid Accent 2" w:uiPriority="62"/>
+    <w:lsdException w:name="Medium Shading 1 Accent 2" w:uiPriority="63"/>
+    <w:lsdException w:name="Medium Shading 2 Accent 2" w:uiPriority="64"/>
+    <w:lsdException w:name="Medium List 1 Accent 2" w:uiPriority="65"/>
+    <w:lsdException w:name="Medium List 2 Accent 2" w:uiPriority="66"/>
+    <w:lsdException w:name="Medium Grid 1 Accent 2" w:uiPriority="67"/>
+    <w:lsdException w:name="Medium Grid 2 Accent 2" w:uiPriority="68"/>
+    <w:lsdException w:name="Medium Grid 3 Accent 2" w:uiPriority="69"/>
+    <w:lsdException w:name="Dark List Accent 2" w:uiPriority="70"/>
+    <w:lsdException w:name="Colorful Shading Accent 2" w:uiPriority="71"/>
+    <w:lsdException w:name="Colorful List Accent 2" w:uiPriority="72"/>
+    <w:lsdException w:name="Colorful Grid Accent 2" w:uiPriority="73"/>
+    <w:lsdException w:name="Light Shading Accent 3" w:uiPriority="60"/>
+    <w:lsdException w:name="Light List Accent 3" w:uiPriority="61"/>
+    <w:lsdException w:name="Light Grid Accent 3" w:uiPriority="62"/>
+    <w:lsdException w:name="Medium Shading 1 Accent 3" w:uiPriority="63"/>
+    <w:lsdException w:name="Medium Shading 2 Accent 3" w:uiPriority="64"/>
+    <w:lsdException w:name="Medium List 1 Accent 3" w:uiPriority="65"/>
+    <w:lsdException w:name="Medium List 2 Accent 3" w:uiPriority="66"/>
+    <w:lsdException w:name="Medium Grid 1 Accent 3" w:uiPriority="67"/>
+    <w:lsdException w:name="Medium Grid 2 Accent 3" w:uiPriority="68"/>
+    <w:lsdException w:name="Medium Grid 3 Accent 3" w:uiPriority="69"/>
+    <w:lsdException w:name="Dark List Accent 3" w:uiPriority="70"/>
+    <w:lsdException w:name="Colorful Shading Accent 3" w:uiPriority="71"/>
+    <w:lsdException w:name="Colorful List Accent 3" w:uiPriority="72"/>
+    <w:lsdException w:name="Colorful Grid Accent 3" w:uiPriority="73"/>
+    <w:lsdException w:name="Light Shading Accent 4" w:uiPriority="60"/>
+    <w:lsdException w:name="Light List Accent 4" w:uiPriority="61"/>
+    <w:lsdException w:name="Light Grid Accent 4" w:uiPriority="62"/>
+    <w:lsdException w:name="Medium Shading 1 Accent 4" w:uiPriority="63"/>
+    <w:lsdException w:name="Medium Shading 2 Accent 4" w:uiPriority="64"/>
+    <w:lsdException w:name="Medium List 1 Accent 4" w:uiPriority="65"/>
+    <w:lsdException w:name="Medium List 2 Accent 4" w:uiPriority="66"/>
+    <w:lsdException w:name="Medium Grid 1 Accent 4" w:uiPriority="67"/>
+    <w:lsdException w:name="Medium Grid 2 Accent 4" w:uiPriority="68"/>
+    <w:lsdException w:name="Medium Grid 3 Accent 4" w:uiPriority="69"/>
+    <w:lsdException w:name="Dark List Accent 4" w:uiPriority="70"/>
+    <w:lsdException w:name="Colorful Shading Accent 4" w:uiPriority="71"/>
+    <w:lsdException w:name="Colorful List Accent 4" w:uiPriority="72"/>
+    <w:lsdException w:name="Colorful Grid Accent 4" w:uiPriority="73"/>
+    <w:lsdException w:name="Light Shading Accent 5" w:uiPriority="60"/>
+    <w:lsdException w:name="Light List Accent 5" w:uiPriority="61"/>
+    <w:lsdException w:name="Light Grid Accent 5" w:uiPriority="62"/>
+    <w:lsdException w:name="Medium Shading 1 Accent 5" w:uiPriority="63"/>
+    <w:lsdException w:name="Medium Shading 2 Accent 5" w:uiPriority="64"/>
+    <w:lsdException w:name="Medium List 1 Accent 5" w:uiPriority="65"/>
+    <w:lsdException w:name="Medium List 2 Accent 5" w:uiPriority="66"/>
+    <w:lsdException w:name="Medium Grid 1 Accent 5" w:uiPriority="67"/>
+    <w:lsdException w:name="Medium Grid 2 Accent 5" w:uiPriority="68"/>
+    <w:lsdException w:name="Medium Grid 3 Accent 5" w:uiPriority="69"/>
+    <w:lsdException w:name="Dark List Accent 5" w:uiPriority="70"/>
+    <w:lsdException w:name="Colorful Shading Accent 5" w:uiPriority="71"/>
+    <w:lsdException w:name="Colorful List Accent 5" w:uiPriority="72"/>
+    <w:lsdException w:name="Colorful Grid Accent 5" w:uiPriority="73"/>
+    <w:lsdException w:name="Light Shading Accent 6" w:uiPriority="60"/>
+    <w:lsdException w:name="Light List Accent 6" w:uiPriority="61"/>
+    <w:lsdException w:name="Light Grid Accent 6" w:uiPriority="62"/>
+    <w:lsdException w:name="Medium Shading 1 Accent 6" w:uiPriority="63"/>
+    <w:lsdException w:name="Medium Shading 2 Accent 6" w:uiPriority="64"/>
+    <w:lsdException w:name="Medium List 1 Accent 6" w:uiPriority="65"/>
+    <w:lsdException w:name="Medium List 2 Accent 6" w:uiPriority="66"/>
+    <w:lsdException w:name="Medium Grid 1 Accent 6" w:uiPriority="67"/>
+    <w:lsdException w:name="Medium Grid 2 Accent 6" w:uiPriority="68"/>
+    <w:lsdException w:name="Medium Grid 3 Accent 6" w:uiPriority="69"/>
+    <w:lsdException w:name="Dark List Accent 6" w:uiPriority="70"/>
+    <w:lsdException w:name="Colorful Shading Accent 6" w:uiPriority="71"/>
+    <w:lsdException w:name="Colorful List Accent 6" w:uiPriority="72"/>
+    <w:lsdException w:name="Colorful Grid Accent 6" w:uiPriority="73"/>
+    <w:lsdException w:name="Subtle Emphasis" w:uiPriority="19" w:qFormat="1"/>
+    <w:lsdException w:name="Intense Emphasis" w:uiPriority="21" w:qFormat="1"/>
+    <w:lsdException w:name="Subtle Reference" w:uiPriority="31" w:qFormat="1"/>
+    <w:lsdException w:name="Intense Reference" w:uiPriority="32" w:qFormat="1"/>
+    <w:lsdException w:name="Book Title" w:uiPriority="33" w:qFormat="1"/>
+    <w:lsdException w:name="Bibliography" w:semiHidden="1" w:uiPriority="37" w:unhideWhenUsed="1"/>
+    <w:lsdException w:name="TOC Heading" w:semiHidden="1" w:uiPriority="39" w:unhideWhenUsed="1" w:qFormat="1"/>
+    <w:lsdException w:name="Plain Table 1" w:uiPriority="41"/>
+    <w:lsdException w:name="Plain Table 2" w:uiPriority="42"/>
+    <w:lsdException w:name="Plain Table 3" w:uiPriority="43"/>
+    <w:lsdException w:name="Plain Table 4" w:uiPriority="44"/>
+    <w:lsdException w:name="Plain Table 5" w:uiPriority="45"/>
+    <w:lsdException w:name="Grid Table Light" w:uiPriority="40"/>
+    <w:lsdException w:name="Grid Table 1 Light" w:uiPriority="46"/>
+    <w:lsdException w:name="Grid Table 2" w:uiPriority="47"/>
+    <w:lsdException w:name="Grid Table 3" w:uiPriority="48"/>
+    <w:lsdException w:name="Grid Table 4" w:uiPriority="49"/>
+    <w:lsdException w:name="Grid Table 5 Dark" w:uiPriority="50"/>
+    <w:lsdException w:name="Grid Table 6 Colorful" w:uiPriority="51"/>
+    <w:lsdException w:name="Grid Table 7 Colorful" w:uiPriority="52"/>
+    <w:lsdException w:name="Grid Table 1 Light Accent 1" w:uiPriority="46"/>
+    <w:lsdException w:name="Grid Table 2 Accent 1" w:uiPriority="47"/>
+    <w:lsdException w:name="Grid Table 3 Accent 1" w:uiPriority="48"/>
+    <w:lsdException w:name="Grid Table 4 Accent 1" w:uiPriority="49"/>
+    <w:lsdException w:name="Grid Table 5 Dark Accent 1" w:uiPriority="50"/>
+    <w:lsdException w:name="Grid Table 6 Colorful Accent 1" w:uiPriority="51"/>
+    <w:lsdException w:name="Grid Table 7 Colorful Accent 1" w:uiPriority="52"/>
+    <w:lsdException w:name="Grid Table 1 Light Accent 2" w:uiPriority="46"/>
+    <w:lsdException w:name="Grid Table 2 Accent 2" w:uiPriority="47"/>
+    <w:lsdException w:name="Grid Table 3 Accent 2" w:uiPriority="48"/>
+    <w:lsdException w:name="Grid Table 4 Accent 2" w:uiPriority="49"/>
+    <w:lsdException w:name="Grid Table 5 Dark Accent 2" w:uiPriority="50"/>
+    <w:lsdException w:name="Grid Table 6 Colorful Accent 2" w:uiPriority="51"/>
+    <w:lsdException w:name="Grid Table 7 Colorful Accent 2" w:uiPriority="52"/>
+    <w:lsdException w:name="Grid Table 1 Light Accent 3" w:uiPriority="46"/>
+    <w:lsdException w:name="Grid Table 2 Accent 3" w:uiPriority="47"/>
+    <w:lsdException w:name="Grid Table 3 Accent 3" w:uiPriority="48"/>
+    <w:lsdException w:name="Grid Table 4 Accent 3" w:uiPriority="49"/>
+    <w:lsdException w:name="Grid Table 5 Dark Accent 3" w:uiPriority="50"/>
+    <w:lsdException w:name="Grid Table 6 Colorful Accent 3" w:uiPriority="51"/>
+    <w:lsdException w:name="Grid Table 7 Colorful Accent 3" w:uiPriority="52"/>
+    <w:lsdException w:name="Grid Table 1 Light Accent 4" w:uiPriority="46"/>
+    <w:lsdException w:name="Grid Table 2 Accent 4" w:uiPriority="47"/>
+    <w:lsdException w:name="Grid Table 3 Accent 4" w:uiPriority="48"/>
+    <w:lsdException w:name="Grid Table 4 Accent 4" w:uiPriority="49"/>
+    <w:lsdException w:name="Grid Table 5 Dark Accent 4" w:uiPriority="50"/>
+    <w:lsdException w:name="Grid Table 6 Colorful Accent 4" w:uiPriority="51"/>
+    <w:lsdException w:name="Grid Table 7 Colorful Accent 4" w:uiPriority="52"/>
+    <w:lsdException w:name="Grid Table 1 Light Accent 5" w:uiPriority="46"/>
+    <w:lsdException w:name="Grid Table 2 Accent 5" w:uiPriority="47"/>
+    <w:lsdException w:name="Grid Table 3 Accent 5" w:uiPriority="48"/>
+    <w:lsdException w:name="Grid Table 4 Accent 5" w:uiPriority="49"/>
+    <w:lsdException w:name="Grid Table 5 Dark Accent 5" w:uiPriority="50"/>
+    <w:lsdException w:name="Grid Table 6 Colorful Accent 5" w:uiPriority="51"/>
+    <w:lsdException w:name="Grid Table 7 Colorful Accent 5" w:uiPriority="52"/>
+    <w:lsdException w:name="Grid Table 1 Light Accent 6" w:uiPriority="46"/>
+    <w:lsdException w:name="Grid Table 2 Accent 6" w:uiPriority="47"/>
+    <w:lsdException w:name="Grid Table 3 Accent 6" w:uiPriority="48"/>
+    <w:lsdException w:name="Grid Table 4 Accent 6" w:uiPriority="49"/>
+    <w:lsdException w:name="Grid Table 5 Dark Accent 6" w:uiPriority="50"/>
+    <w:lsdException w:name="Grid Table 6 Colorful Accent 6" w:uiPriority="51"/>
+    <w:lsdException w:name="Grid Table 7 Colorful Accent 6" w:uiPriority="52"/>
+    <w:lsdException w:name="List Table 1 Light" w:uiPriority="46"/>
+    <w:lsdException w:name="List Table 2" w:uiPriority="47"/>
+    <w:lsdException w:name="List Table 3" w:uiPriority="48"/>
+    <w:lsdException w:name="List Table 4" w:uiPriority="49"/>
+    <w:lsdException w:name="List Table 5 Dark" w:uiPriority="50"/>
+    <w:lsdException w:name="List Table 6 Colorful" w:uiPriority="51"/>
+    <w:lsdException w:name="List Table 7 Colorful" w:uiPriority="52"/>
+    <w:lsdException w:name="List Table 1 Light Accent 1" w:uiPriority="46"/>
+    <w:lsdException w:name="List Table 2 Accent 1" w:uiPriority="47"/>
+    <w:lsdException w:name="List Table 3 Accent 1" w:uiPriority="48"/>
+    <w:lsdException w:name="List Table 4 Accent 1" w:uiPriority="49"/>
+    <w:lsdException w:name="List Table 5 Dark Accent 1" w:uiPriority="50"/>
+    <w:lsdException w:name="List Table 6 Colorful Accent 1" w:uiPriority="51"/>
+    <w:lsdException w:name="List Table 7 Colorful Accent 1" w:uiPriority="52"/>
+    <w:lsdException w:name="List Table 1 Light Accent 2" w:uiPriority="46"/>
+    <w:lsdException w:name="List Table 2 Accent 2" w:uiPriority="47"/>
+    <w:lsdException w:name="List Table 3 Accent 2" w:uiPriority="48"/>
+    <w:lsdException w:name="List Table 4 Accent 2" w:uiPriority="49"/>
+    <w:lsdException w:name="List Table 5 Dark Accent 2" w:uiPriority="50"/>
+    <w:lsdException w:name="List Table 6 Colorful Accent 2" w:uiPriority="51"/>
+    <w:lsdException w:name="List Table 7 Colorful Accent 2" w:uiPriority="52"/>
+    <w:lsdException w:name="List Table 1 Light Accent 3" w:uiPriority="46"/>
+    <w:lsdException w:name="List Table 2 Accent 3" w:uiPriority="47"/>
+    <w:lsdException w:name="List Table 3 Accent 3" w:uiPriority="48"/>
+    <w:lsdException w:name="List Table 4 Accent 3" w:uiPriority="49"/>
+    <w:lsdException w:name="List Table 5 Dark Accent 3" w:uiPriority="50"/>
+    <w:lsdException w:name="List Table 6 Colorful Accent 3" w:uiPriority="51"/>
+    <w:lsdException w:name="List Table 7 Colorful Accent 3" w:uiPriority="52"/>
+    <w:lsdException w:name="List Table 1 Light Accent 4" w:uiPriority="46"/>
+    <w:lsdException w:name="List Table 2 Accent 4" w:uiPriority="47"/>
+    <w:lsdException w:name="List Table 3 Accent 4" w:uiPriority="48"/>
+    <w:lsdException w:name="List Table 4 Accent 4" w:uiPriority="49"/>
+    <w:lsdException w:name="List Table 5 Dark Accent 4" w:uiPriority="50"/>
+    <w:lsdException w:name="List Table 6 Colorful Accent 4" w:uiPriority="51"/>
+    <w:lsdException w:name="List Table 7 Colorful Accent 4" w:uiPriority="52"/>
+    <w:lsdException w:name="List Table 1 Light Accent 5" w:uiPriority="46"/>
+    <w:lsdException w:name="List Table 2 Accent 5" w:uiPriority="47"/>
+    <w:lsdException w:name="List Table 3 Accent 5" w:uiPriority="48"/>
+    <w:lsdException w:name="List Table 4 Accent 5" w:uiPriority="49"/>
+    <w:lsdException w:name="List Table 5 Dark Accent 5" w:uiPriority="50"/>
+    <w:lsdException w:name="List Table 6 Colorful Accent 5" w:uiPriority="51"/>
+    <w:lsdException w:name="List Table 7 Colorful Accent 5" w:uiPriority="52"/>
+    <w:lsdException w:name="List Table 1 Light Accent 6" w:uiPriority="46"/>
+    <w:lsdException w:name="List Table 2 Accent 6" w:uiPriority="47"/>
+    <w:lsdException w:name="List Table 3 Accent 6" w:uiPriority="48"/>
+    <w:lsdException w:name="List Table 4 Accent 6" w:uiPriority="49"/>
+    <w:lsdException w:name="List Table 5 Dark Accent 6" w:uiPriority="50"/>
+    <w:lsdException w:name="List Table 6 Colorful Accent 6" w:uiPriority="51"/>
+    <w:lsdException w:name="List Table 7 Colorful Accent 6" w:uiPriority="52"/>
   </w:latentStyles>
   <w:style w:type="paragraph" w:default="1" w:styleId="Normal">
     <w:name w:val="Normal"/>
@@ -5398,7 +5646,6 @@
       <w:spacing w:after="0" w:line="240" w:lineRule="auto"/>
     </w:pPr>
     <w:tblPr>
-      <w:tblInd w:w="0" w:type="dxa"/>
       <w:tblBorders>
         <w:top w:val="single" w:sz="4" w:space="0" w:color="auto"/>
         <w:left w:val="single" w:sz="4" w:space="0" w:color="auto"/>
@@ -5407,823 +5654,6 @@
         <w:insideH w:val="single" w:sz="4" w:space="0" w:color="auto"/>
         <w:insideV w:val="single" w:sz="4" w:space="0" w:color="auto"/>
       </w:tblBorders>
-      <w:tblCellMar>
-        <w:top w:w="0" w:type="dxa"/>
-        <w:left w:w="108" w:type="dxa"/>
-        <w:bottom w:w="0" w:type="dxa"/>
-        <w:right w:w="108" w:type="dxa"/>
-      </w:tblCellMar>
-    </w:tblPr>
-  </w:style>
-  <w:style w:type="paragraph" w:styleId="Caption">
-    <w:name w:val="caption"/>
-    <w:basedOn w:val="Normal"/>
-    <w:next w:val="Normal"/>
-    <w:uiPriority w:val="35"/>
-    <w:unhideWhenUsed/>
-    <w:qFormat/>
-    <w:rsid w:val="001C66D9"/>
-    <w:pPr>
-      <w:spacing w:before="0" w:after="200" w:line="240" w:lineRule="auto"/>
-    </w:pPr>
-    <w:rPr>
-      <w:b/>
-      <w:bCs/>
-      <w:color w:val="4F81BD" w:themeColor="accent1"/>
-      <w:sz w:val="18"/>
-      <w:szCs w:val="18"/>
-    </w:rPr>
-  </w:style>
-  <w:style w:type="paragraph" w:styleId="TableofFigures">
-    <w:name w:val="table of figures"/>
-    <w:basedOn w:val="Normal"/>
-    <w:next w:val="Normal"/>
-    <w:uiPriority w:val="99"/>
-    <w:unhideWhenUsed/>
-    <w:rsid w:val="00B02425"/>
-  </w:style>
-  <w:style w:type="paragraph" w:styleId="Header">
-    <w:name w:val="header"/>
-    <w:basedOn w:val="Normal"/>
-    <w:link w:val="HeaderChar"/>
-    <w:uiPriority w:val="99"/>
-    <w:unhideWhenUsed/>
-    <w:rsid w:val="00BB0876"/>
-    <w:pPr>
-      <w:tabs>
-        <w:tab w:val="center" w:pos="4680"/>
-        <w:tab w:val="right" w:pos="9360"/>
-      </w:tabs>
-      <w:spacing w:before="0" w:line="240" w:lineRule="auto"/>
-    </w:pPr>
-  </w:style>
-  <w:style w:type="character" w:customStyle="1" w:styleId="HeaderChar">
-    <w:name w:val="Header Char"/>
-    <w:basedOn w:val="DefaultParagraphFont"/>
-    <w:link w:val="Header"/>
-    <w:uiPriority w:val="99"/>
-    <w:rsid w:val="00BB0876"/>
-    <w:rPr>
-      <w:rFonts w:ascii="Times New Roman" w:eastAsia="Times New Roman" w:hAnsi="Times New Roman" w:cs="Times New Roman"/>
-      <w:sz w:val="26"/>
-      <w:szCs w:val="20"/>
-    </w:rPr>
-  </w:style>
-  <w:style w:type="paragraph" w:styleId="Footer">
-    <w:name w:val="footer"/>
-    <w:basedOn w:val="Normal"/>
-    <w:link w:val="FooterChar"/>
-    <w:uiPriority w:val="99"/>
-    <w:unhideWhenUsed/>
-    <w:rsid w:val="00BB0876"/>
-    <w:pPr>
-      <w:tabs>
-        <w:tab w:val="center" w:pos="4680"/>
-        <w:tab w:val="right" w:pos="9360"/>
-      </w:tabs>
-      <w:spacing w:before="0" w:line="240" w:lineRule="auto"/>
-    </w:pPr>
-  </w:style>
-  <w:style w:type="character" w:customStyle="1" w:styleId="FooterChar">
-    <w:name w:val="Footer Char"/>
-    <w:basedOn w:val="DefaultParagraphFont"/>
-    <w:link w:val="Footer"/>
-    <w:uiPriority w:val="99"/>
-    <w:rsid w:val="00BB0876"/>
-    <w:rPr>
-      <w:rFonts w:ascii="Times New Roman" w:eastAsia="Times New Roman" w:hAnsi="Times New Roman" w:cs="Times New Roman"/>
-      <w:sz w:val="26"/>
-      <w:szCs w:val="20"/>
-    </w:rPr>
-  </w:style>
-  <w:style w:type="paragraph" w:styleId="TOC3">
-    <w:name w:val="toc 3"/>
-    <w:basedOn w:val="Normal"/>
-    <w:next w:val="Normal"/>
-    <w:autoRedefine/>
-    <w:uiPriority w:val="39"/>
-    <w:unhideWhenUsed/>
-    <w:rsid w:val="00BB0876"/>
-    <w:pPr>
-      <w:spacing w:after="100"/>
-      <w:ind w:left="520"/>
-    </w:pPr>
-  </w:style>
-  <w:style w:type="paragraph" w:styleId="ListParagraph">
-    <w:name w:val="List Paragraph"/>
-    <w:basedOn w:val="Normal"/>
-    <w:uiPriority w:val="34"/>
-    <w:qFormat/>
-    <w:rsid w:val="00184B51"/>
-    <w:pPr>
-      <w:spacing w:before="0" w:after="200" w:line="276" w:lineRule="auto"/>
-      <w:ind w:left="720"/>
-      <w:contextualSpacing/>
-    </w:pPr>
-    <w:rPr>
-      <w:rFonts w:eastAsiaTheme="minorHAnsi" w:cstheme="minorBidi"/>
-      <w:szCs w:val="22"/>
-    </w:rPr>
-  </w:style>
-</w:styles>
-</file>
-
-<file path=word/stylesWithEffects.xml><?xml version="1.0" encoding="utf-8"?>
-<w:styles xmlns:wpc="http://schemas.microsoft.com/office/word/2010/wordprocessingCanvas" xmlns:mc="http://schemas.openxmlformats.org/markup-compatibility/2006" xmlns:o="urn:schemas-microsoft-com:office:office" xmlns:r="http://schemas.openxmlformats.org/officeDocument/2006/relationships" xmlns:m="http://schemas.openxmlformats.org/officeDocument/2006/math" xmlns:v="urn:schemas-microsoft-com:vml" xmlns:wp14="http://schemas.microsoft.com/office/word/2010/wordprocessingDrawing" xmlns:wp="http://schemas.openxmlformats.org/drawingml/2006/wordprocessingDrawing" xmlns:w10="urn:schemas-microsoft-com:office:word" xmlns:w="http://schemas.openxmlformats.org/wordprocessingml/2006/main" xmlns:w14="http://schemas.microsoft.com/office/word/2010/wordml" xmlns:wpg="http://schemas.microsoft.com/office/word/2010/wordprocessingGroup" xmlns:wpi="http://schemas.microsoft.com/office/word/2010/wordprocessingInk" xmlns:wne="http://schemas.microsoft.com/office/word/2006/wordml" xmlns:wps="http://schemas.microsoft.com/office/word/2010/wordprocessingShape" mc:Ignorable="w14 wp14">
-  <w:docDefaults>
-    <w:rPrDefault>
-      <w:rPr>
-        <w:rFonts w:asciiTheme="minorHAnsi" w:eastAsiaTheme="minorHAnsi" w:hAnsiTheme="minorHAnsi" w:cstheme="minorBidi"/>
-        <w:sz w:val="22"/>
-        <w:szCs w:val="22"/>
-        <w:lang w:val="en-US" w:eastAsia="en-US" w:bidi="ar-SA"/>
-      </w:rPr>
-    </w:rPrDefault>
-    <w:pPrDefault>
-      <w:pPr>
-        <w:spacing w:after="200" w:line="276" w:lineRule="auto"/>
-      </w:pPr>
-    </w:pPrDefault>
-  </w:docDefaults>
-  <w:latentStyles w:defLockedState="0" w:defUIPriority="99" w:defSemiHidden="1" w:defUnhideWhenUsed="1" w:defQFormat="0" w:count="267">
-    <w:lsdException w:name="Normal" w:semiHidden="0" w:uiPriority="0" w:unhideWhenUsed="0" w:qFormat="1"/>
-    <w:lsdException w:name="heading 1" w:semiHidden="0" w:uiPriority="9" w:unhideWhenUsed="0" w:qFormat="1"/>
-    <w:lsdException w:name="heading 2" w:uiPriority="9" w:qFormat="1"/>
-    <w:lsdException w:name="heading 3" w:uiPriority="9" w:qFormat="1"/>
-    <w:lsdException w:name="heading 4" w:uiPriority="9" w:qFormat="1"/>
-    <w:lsdException w:name="heading 5" w:uiPriority="9" w:qFormat="1"/>
-    <w:lsdException w:name="heading 6" w:uiPriority="9" w:qFormat="1"/>
-    <w:lsdException w:name="heading 7" w:uiPriority="9" w:qFormat="1"/>
-    <w:lsdException w:name="heading 8" w:uiPriority="9" w:qFormat="1"/>
-    <w:lsdException w:name="heading 9" w:uiPriority="9" w:qFormat="1"/>
-    <w:lsdException w:name="toc 1" w:uiPriority="39"/>
-    <w:lsdException w:name="toc 2" w:uiPriority="39"/>
-    <w:lsdException w:name="toc 3" w:uiPriority="39"/>
-    <w:lsdException w:name="toc 4" w:uiPriority="39"/>
-    <w:lsdException w:name="toc 5" w:uiPriority="39"/>
-    <w:lsdException w:name="toc 6" w:uiPriority="39"/>
-    <w:lsdException w:name="toc 7" w:uiPriority="39"/>
-    <w:lsdException w:name="toc 8" w:uiPriority="39"/>
-    <w:lsdException w:name="toc 9" w:uiPriority="39"/>
-    <w:lsdException w:name="caption" w:uiPriority="35" w:qFormat="1"/>
-    <w:lsdException w:name="Title" w:semiHidden="0" w:uiPriority="10" w:unhideWhenUsed="0" w:qFormat="1"/>
-    <w:lsdException w:name="Default Paragraph Font" w:uiPriority="1"/>
-    <w:lsdException w:name="Subtitle" w:semiHidden="0" w:uiPriority="11" w:unhideWhenUsed="0" w:qFormat="1"/>
-    <w:lsdException w:name="Strong" w:semiHidden="0" w:uiPriority="22" w:unhideWhenUsed="0" w:qFormat="1"/>
-    <w:lsdException w:name="Emphasis" w:semiHidden="0" w:uiPriority="20" w:unhideWhenUsed="0" w:qFormat="1"/>
-    <w:lsdException w:name="Table Grid" w:semiHidden="0" w:uiPriority="59" w:unhideWhenUsed="0"/>
-    <w:lsdException w:name="Placeholder Text" w:unhideWhenUsed="0"/>
-    <w:lsdException w:name="No Spacing" w:semiHidden="0" w:uiPriority="1" w:unhideWhenUsed="0" w:qFormat="1"/>
-    <w:lsdException w:name="Light Shading" w:semiHidden="0" w:uiPriority="60" w:unhideWhenUsed="0"/>
-    <w:lsdException w:name="Light List" w:semiHidden="0" w:uiPriority="61" w:unhideWhenUsed="0"/>
-    <w:lsdException w:name="Light Grid" w:semiHidden="0" w:uiPriority="62" w:unhideWhenUsed="0"/>
-    <w:lsdException w:name="Medium Shading 1" w:semiHidden="0" w:uiPriority="63" w:unhideWhenUsed="0"/>
-    <w:lsdException w:name="Medium Shading 2" w:semiHidden="0" w:uiPriority="64" w:unhideWhenUsed="0"/>
-    <w:lsdException w:name="Medium List 1" w:semiHidden="0" w:uiPriority="65" w:unhideWhenUsed="0"/>
-    <w:lsdException w:name="Medium List 2" w:semiHidden="0" w:uiPriority="66" w:unhideWhenUsed="0"/>
-    <w:lsdException w:name="Medium Grid 1" w:semiHidden="0" w:uiPriority="67" w:unhideWhenUsed="0"/>
-    <w:lsdException w:name="Medium Grid 2" w:semiHidden="0" w:uiPriority="68" w:unhideWhenUsed="0"/>
-    <w:lsdException w:name="Medium Grid 3" w:semiHidden="0" w:uiPriority="69" w:unhideWhenUsed="0"/>
-    <w:lsdException w:name="Dark List" w:semiHidden="0" w:uiPriority="70" w:unhideWhenUsed="0"/>
-    <w:lsdException w:name="Colorful Shading" w:semiHidden="0" w:uiPriority="71" w:unhideWhenUsed="0"/>
-    <w:lsdException w:name="Colorful List" w:semiHidden="0" w:uiPriority="72" w:unhideWhenUsed="0"/>
-    <w:lsdException w:name="Colorful Grid" w:semiHidden="0" w:uiPriority="73" w:unhideWhenUsed="0"/>
-    <w:lsdException w:name="Light Shading Accent 1" w:semiHidden="0" w:uiPriority="60" w:unhideWhenUsed="0"/>
-    <w:lsdException w:name="Light List Accent 1" w:semiHidden="0" w:uiPriority="61" w:unhideWhenUsed="0"/>
-    <w:lsdException w:name="Light Grid Accent 1" w:semiHidden="0" w:uiPriority="62" w:unhideWhenUsed="0"/>
-    <w:lsdException w:name="Medium Shading 1 Accent 1" w:semiHidden="0" w:uiPriority="63" w:unhideWhenUsed="0"/>
-    <w:lsdException w:name="Medium Shading 2 Accent 1" w:semiHidden="0" w:uiPriority="64" w:unhideWhenUsed="0"/>
-    <w:lsdException w:name="Medium List 1 Accent 1" w:semiHidden="0" w:uiPriority="65" w:unhideWhenUsed="0"/>
-    <w:lsdException w:name="Revision" w:unhideWhenUsed="0"/>
-    <w:lsdException w:name="List Paragraph" w:semiHidden="0" w:uiPriority="34" w:unhideWhenUsed="0" w:qFormat="1"/>
-    <w:lsdException w:name="Quote" w:semiHidden="0" w:uiPriority="29" w:unhideWhenUsed="0" w:qFormat="1"/>
-    <w:lsdException w:name="Intense Quote" w:semiHidden="0" w:uiPriority="30" w:unhideWhenUsed="0" w:qFormat="1"/>
-    <w:lsdException w:name="Medium List 2 Accent 1" w:semiHidden="0" w:uiPriority="66" w:unhideWhenUsed="0"/>
-    <w:lsdException w:name="Medium Grid 1 Accent 1" w:semiHidden="0" w:uiPriority="67" w:unhideWhenUsed="0"/>
-    <w:lsdException w:name="Medium Grid 2 Accent 1" w:semiHidden="0" w:uiPriority="68" w:unhideWhenUsed="0"/>
-    <w:lsdException w:name="Medium Grid 3 Accent 1" w:semiHidden="0" w:uiPriority="69" w:unhideWhenUsed="0"/>
-    <w:lsdException w:name="Dark List Accent 1" w:semiHidden="0" w:uiPriority="70" w:unhideWhenUsed="0"/>
-    <w:lsdException w:name="Colorful Shading Accent 1" w:semiHidden="0" w:uiPriority="71" w:unhideWhenUsed="0"/>
-    <w:lsdException w:name="Colorful List Accent 1" w:semiHidden="0" w:uiPriority="72" w:unhideWhenUsed="0"/>
-    <w:lsdException w:name="Colorful Grid Accent 1" w:semiHidden="0" w:uiPriority="73" w:unhideWhenUsed="0"/>
-    <w:lsdException w:name="Light Shading Accent 2" w:semiHidden="0" w:uiPriority="60" w:unhideWhenUsed="0"/>
-    <w:lsdException w:name="Light List Accent 2" w:semiHidden="0" w:uiPriority="61" w:unhideWhenUsed="0"/>
-    <w:lsdException w:name="Light Grid Accent 2" w:semiHidden="0" w:uiPriority="62" w:unhideWhenUsed="0"/>
-    <w:lsdException w:name="Medium Shading 1 Accent 2" w:semiHidden="0" w:uiPriority="63" w:unhideWhenUsed="0"/>
-    <w:lsdException w:name="Medium Shading 2 Accent 2" w:semiHidden="0" w:uiPriority="64" w:unhideWhenUsed="0"/>
-    <w:lsdException w:name="Medium List 1 Accent 2" w:semiHidden="0" w:uiPriority="65" w:unhideWhenUsed="0"/>
-    <w:lsdException w:name="Medium List 2 Accent 2" w:semiHidden="0" w:uiPriority="66" w:unhideWhenUsed="0"/>
-    <w:lsdException w:name="Medium Grid 1 Accent 2" w:semiHidden="0" w:uiPriority="67" w:unhideWhenUsed="0"/>
-    <w:lsdException w:name="Medium Grid 2 Accent 2" w:semiHidden="0" w:uiPriority="68" w:unhideWhenUsed="0"/>
-    <w:lsdException w:name="Medium Grid 3 Accent 2" w:semiHidden="0" w:uiPriority="69" w:unhideWhenUsed="0"/>
-    <w:lsdException w:name="Dark List Accent 2" w:semiHidden="0" w:uiPriority="70" w:unhideWhenUsed="0"/>
-    <w:lsdException w:name="Colorful Shading Accent 2" w:semiHidden="0" w:uiPriority="71" w:unhideWhenUsed="0"/>
-    <w:lsdException w:name="Colorful List Accent 2" w:semiHidden="0" w:uiPriority="72" w:unhideWhenUsed="0"/>
-    <w:lsdException w:name="Colorful Grid Accent 2" w:semiHidden="0" w:uiPriority="73" w:unhideWhenUsed="0"/>
-    <w:lsdException w:name="Light Shading Accent 3" w:semiHidden="0" w:uiPriority="60" w:unhideWhenUsed="0"/>
-    <w:lsdException w:name="Light List Accent 3" w:semiHidden="0" w:uiPriority="61" w:unhideWhenUsed="0"/>
-    <w:lsdException w:name="Light Grid Accent 3" w:semiHidden="0" w:uiPriority="62" w:unhideWhenUsed="0"/>
-    <w:lsdException w:name="Medium Shading 1 Accent 3" w:semiHidden="0" w:uiPriority="63" w:unhideWhenUsed="0"/>
-    <w:lsdException w:name="Medium Shading 2 Accent 3" w:semiHidden="0" w:uiPriority="64" w:unhideWhenUsed="0"/>
-    <w:lsdException w:name="Medium List 1 Accent 3" w:semiHidden="0" w:uiPriority="65" w:unhideWhenUsed="0"/>
-    <w:lsdException w:name="Medium List 2 Accent 3" w:semiHidden="0" w:uiPriority="66" w:unhideWhenUsed="0"/>
-    <w:lsdException w:name="Medium Grid 1 Accent 3" w:semiHidden="0" w:uiPriority="67" w:unhideWhenUsed="0"/>
-    <w:lsdException w:name="Medium Grid 2 Accent 3" w:semiHidden="0" w:uiPriority="68" w:unhideWhenUsed="0"/>
-    <w:lsdException w:name="Medium Grid 3 Accent 3" w:semiHidden="0" w:uiPriority="69" w:unhideWhenUsed="0"/>
-    <w:lsdException w:name="Dark List Accent 3" w:semiHidden="0" w:uiPriority="70" w:unhideWhenUsed="0"/>
-    <w:lsdException w:name="Colorful Shading Accent 3" w:semiHidden="0" w:uiPriority="71" w:unhideWhenUsed="0"/>
-    <w:lsdException w:name="Colorful List Accent 3" w:semiHidden="0" w:uiPriority="72" w:unhideWhenUsed="0"/>
-    <w:lsdException w:name="Colorful Grid Accent 3" w:semiHidden="0" w:uiPriority="73" w:unhideWhenUsed="0"/>
-    <w:lsdException w:name="Light Shading Accent 4" w:semiHidden="0" w:uiPriority="60" w:unhideWhenUsed="0"/>
-    <w:lsdException w:name="Light List Accent 4" w:semiHidden="0" w:uiPriority="61" w:unhideWhenUsed="0"/>
-    <w:lsdException w:name="Light Grid Accent 4" w:semiHidden="0" w:uiPriority="62" w:unhideWhenUsed="0"/>
-    <w:lsdException w:name="Medium Shading 1 Accent 4" w:semiHidden="0" w:uiPriority="63" w:unhideWhenUsed="0"/>
-    <w:lsdException w:name="Medium Shading 2 Accent 4" w:semiHidden="0" w:uiPriority="64" w:unhideWhenUsed="0"/>
-    <w:lsdException w:name="Medium List 1 Accent 4" w:semiHidden="0" w:uiPriority="65" w:unhideWhenUsed="0"/>
-    <w:lsdException w:name="Medium List 2 Accent 4" w:semiHidden="0" w:uiPriority="66" w:unhideWhenUsed="0"/>
-    <w:lsdException w:name="Medium Grid 1 Accent 4" w:semiHidden="0" w:uiPriority="67" w:unhideWhenUsed="0"/>
-    <w:lsdException w:name="Medium Grid 2 Accent 4" w:semiHidden="0" w:uiPriority="68" w:unhideWhenUsed="0"/>
-    <w:lsdException w:name="Medium Grid 3 Accent 4" w:semiHidden="0" w:uiPriority="69" w:unhideWhenUsed="0"/>
-    <w:lsdException w:name="Dark List Accent 4" w:semiHidden="0" w:uiPriority="70" w:unhideWhenUsed="0"/>
-    <w:lsdException w:name="Colorful Shading Accent 4" w:semiHidden="0" w:uiPriority="71" w:unhideWhenUsed="0"/>
-    <w:lsdException w:name="Colorful List Accent 4" w:semiHidden="0" w:uiPriority="72" w:unhideWhenUsed="0"/>
-    <w:lsdException w:name="Colorful Grid Accent 4" w:semiHidden="0" w:uiPriority="73" w:unhideWhenUsed="0"/>
-    <w:lsdException w:name="Light Shading Accent 5" w:semiHidden="0" w:uiPriority="60" w:unhideWhenUsed="0"/>
-    <w:lsdException w:name="Light List Accent 5" w:semiHidden="0" w:uiPriority="61" w:unhideWhenUsed="0"/>
-    <w:lsdException w:name="Light Grid Accent 5" w:semiHidden="0" w:uiPriority="62" w:unhideWhenUsed="0"/>
-    <w:lsdException w:name="Medium Shading 1 Accent 5" w:semiHidden="0" w:uiPriority="63" w:unhideWhenUsed="0"/>
-    <w:lsdException w:name="Medium Shading 2 Accent 5" w:semiHidden="0" w:uiPriority="64" w:unhideWhenUsed="0"/>
-    <w:lsdException w:name="Medium List 1 Accent 5" w:semiHidden="0" w:uiPriority="65" w:unhideWhenUsed="0"/>
-    <w:lsdException w:name="Medium List 2 Accent 5" w:semiHidden="0" w:uiPriority="66" w:unhideWhenUsed="0"/>
-    <w:lsdException w:name="Medium Grid 1 Accent 5" w:semiHidden="0" w:uiPriority="67" w:unhideWhenUsed="0"/>
-    <w:lsdException w:name="Medium Grid 2 Accent 5" w:semiHidden="0" w:uiPriority="68" w:unhideWhenUsed="0"/>
-    <w:lsdException w:name="Medium Grid 3 Accent 5" w:semiHidden="0" w:uiPriority="69" w:unhideWhenUsed="0"/>
-    <w:lsdException w:name="Dark List Accent 5" w:semiHidden="0" w:uiPriority="70" w:unhideWhenUsed="0"/>
-    <w:lsdException w:name="Colorful Shading Accent 5" w:semiHidden="0" w:uiPriority="71" w:unhideWhenUsed="0"/>
-    <w:lsdException w:name="Colorful List Accent 5" w:semiHidden="0" w:uiPriority="72" w:unhideWhenUsed="0"/>
-    <w:lsdException w:name="Colorful Grid Accent 5" w:semiHidden="0" w:uiPriority="73" w:unhideWhenUsed="0"/>
-    <w:lsdException w:name="Light Shading Accent 6" w:semiHidden="0" w:uiPriority="60" w:unhideWhenUsed="0"/>
-    <w:lsdException w:name="Light List Accent 6" w:semiHidden="0" w:uiPriority="61" w:unhideWhenUsed="0"/>
-    <w:lsdException w:name="Light Grid Accent 6" w:semiHidden="0" w:uiPriority="62" w:unhideWhenUsed="0"/>
-    <w:lsdException w:name="Medium Shading 1 Accent 6" w:semiHidden="0" w:uiPriority="63" w:unhideWhenUsed="0"/>
-    <w:lsdException w:name="Medium Shading 2 Accent 6" w:semiHidden="0" w:uiPriority="64" w:unhideWhenUsed="0"/>
-    <w:lsdException w:name="Medium List 1 Accent 6" w:semiHidden="0" w:uiPriority="65" w:unhideWhenUsed="0"/>
-    <w:lsdException w:name="Medium List 2 Accent 6" w:semiHidden="0" w:uiPriority="66" w:unhideWhenUsed="0"/>
-    <w:lsdException w:name="Medium Grid 1 Accent 6" w:semiHidden="0" w:uiPriority="67" w:unhideWhenUsed="0"/>
-    <w:lsdException w:name="Medium Grid 2 Accent 6" w:semiHidden="0" w:uiPriority="68" w:unhideWhenUsed="0"/>
-    <w:lsdException w:name="Medium Grid 3 Accent 6" w:semiHidden="0" w:uiPriority="69" w:unhideWhenUsed="0"/>
-    <w:lsdException w:name="Dark List Accent 6" w:semiHidden="0" w:uiPriority="70" w:unhideWhenUsed="0"/>
-    <w:lsdException w:name="Colorful Shading Accent 6" w:semiHidden="0" w:uiPriority="71" w:unhideWhenUsed="0"/>
-    <w:lsdException w:name="Colorful List Accent 6" w:semiHidden="0" w:uiPriority="72" w:unhideWhenUsed="0"/>
-    <w:lsdException w:name="Colorful Grid Accent 6" w:semiHidden="0" w:uiPriority="73" w:unhideWhenUsed="0"/>
-    <w:lsdException w:name="Subtle Emphasis" w:semiHidden="0" w:uiPriority="19" w:unhideWhenUsed="0" w:qFormat="1"/>
-    <w:lsdException w:name="Intense Emphasis" w:semiHidden="0" w:uiPriority="21" w:unhideWhenUsed="0" w:qFormat="1"/>
-    <w:lsdException w:name="Subtle Reference" w:semiHidden="0" w:uiPriority="31" w:unhideWhenUsed="0" w:qFormat="1"/>
-    <w:lsdException w:name="Intense Reference" w:semiHidden="0" w:uiPriority="32" w:unhideWhenUsed="0" w:qFormat="1"/>
-    <w:lsdException w:name="Book Title" w:semiHidden="0" w:uiPriority="33" w:unhideWhenUsed="0" w:qFormat="1"/>
-    <w:lsdException w:name="Bibliography" w:uiPriority="37"/>
-    <w:lsdException w:name="TOC Heading" w:uiPriority="39" w:qFormat="1"/>
-  </w:latentStyles>
-  <w:style w:type="paragraph" w:default="1" w:styleId="Normal">
-    <w:name w:val="Normal"/>
-    <w:qFormat/>
-    <w:rsid w:val="00F23785"/>
-    <w:pPr>
-      <w:spacing w:before="120" w:after="0" w:line="360" w:lineRule="auto"/>
-      <w:jc w:val="both"/>
-    </w:pPr>
-    <w:rPr>
-      <w:rFonts w:ascii="Times New Roman" w:eastAsia="Times New Roman" w:hAnsi="Times New Roman" w:cs="Times New Roman"/>
-      <w:sz w:val="26"/>
-      <w:szCs w:val="20"/>
-    </w:rPr>
-  </w:style>
-  <w:style w:type="paragraph" w:styleId="Heading1">
-    <w:name w:val="heading 1"/>
-    <w:basedOn w:val="Normal"/>
-    <w:next w:val="Normal"/>
-    <w:link w:val="Heading1Char"/>
-    <w:uiPriority w:val="9"/>
-    <w:qFormat/>
-    <w:rsid w:val="00953F45"/>
-    <w:pPr>
-      <w:keepNext/>
-      <w:keepLines/>
-      <w:numPr>
-        <w:numId w:val="1"/>
-      </w:numPr>
-      <w:spacing w:before="480"/>
-      <w:jc w:val="center"/>
-      <w:outlineLvl w:val="0"/>
-    </w:pPr>
-    <w:rPr>
-      <w:rFonts w:eastAsiaTheme="majorEastAsia" w:cstheme="majorBidi"/>
-      <w:b/>
-      <w:bCs/>
-      <w:caps/>
-      <w:color w:val="000000" w:themeColor="text1"/>
-      <w:sz w:val="28"/>
-      <w:szCs w:val="28"/>
-    </w:rPr>
-  </w:style>
-  <w:style w:type="paragraph" w:styleId="Heading2">
-    <w:name w:val="heading 2"/>
-    <w:basedOn w:val="Normal"/>
-    <w:next w:val="Normal"/>
-    <w:link w:val="Heading2Char"/>
-    <w:uiPriority w:val="9"/>
-    <w:unhideWhenUsed/>
-    <w:qFormat/>
-    <w:rsid w:val="00953F45"/>
-    <w:pPr>
-      <w:keepNext/>
-      <w:keepLines/>
-      <w:numPr>
-        <w:ilvl w:val="1"/>
-        <w:numId w:val="1"/>
-      </w:numPr>
-      <w:spacing w:before="200"/>
-      <w:outlineLvl w:val="1"/>
-    </w:pPr>
-    <w:rPr>
-      <w:rFonts w:eastAsiaTheme="majorEastAsia" w:cstheme="majorBidi"/>
-      <w:b/>
-      <w:bCs/>
-      <w:color w:val="000000" w:themeColor="text1"/>
-      <w:szCs w:val="26"/>
-    </w:rPr>
-  </w:style>
-  <w:style w:type="paragraph" w:styleId="Heading3">
-    <w:name w:val="heading 3"/>
-    <w:basedOn w:val="Normal"/>
-    <w:next w:val="Normal"/>
-    <w:link w:val="Heading3Char"/>
-    <w:uiPriority w:val="9"/>
-    <w:unhideWhenUsed/>
-    <w:qFormat/>
-    <w:rsid w:val="001C66D9"/>
-    <w:pPr>
-      <w:keepNext/>
-      <w:keepLines/>
-      <w:numPr>
-        <w:ilvl w:val="2"/>
-        <w:numId w:val="1"/>
-      </w:numPr>
-      <w:spacing w:before="200"/>
-      <w:outlineLvl w:val="2"/>
-    </w:pPr>
-    <w:rPr>
-      <w:rFonts w:eastAsiaTheme="majorEastAsia" w:cstheme="majorBidi"/>
-      <w:b/>
-      <w:bCs/>
-      <w:i/>
-      <w:color w:val="000000" w:themeColor="text1"/>
-    </w:rPr>
-  </w:style>
-  <w:style w:type="paragraph" w:styleId="Heading4">
-    <w:name w:val="heading 4"/>
-    <w:basedOn w:val="Normal"/>
-    <w:next w:val="Normal"/>
-    <w:link w:val="Heading4Char"/>
-    <w:uiPriority w:val="9"/>
-    <w:semiHidden/>
-    <w:unhideWhenUsed/>
-    <w:qFormat/>
-    <w:rsid w:val="00953F45"/>
-    <w:pPr>
-      <w:keepNext/>
-      <w:keepLines/>
-      <w:numPr>
-        <w:ilvl w:val="3"/>
-        <w:numId w:val="1"/>
-      </w:numPr>
-      <w:spacing w:before="200"/>
-      <w:outlineLvl w:val="3"/>
-    </w:pPr>
-    <w:rPr>
-      <w:rFonts w:asciiTheme="majorHAnsi" w:eastAsiaTheme="majorEastAsia" w:hAnsiTheme="majorHAnsi" w:cstheme="majorBidi"/>
-      <w:b/>
-      <w:bCs/>
-      <w:i/>
-      <w:iCs/>
-      <w:color w:val="4F81BD" w:themeColor="accent1"/>
-    </w:rPr>
-  </w:style>
-  <w:style w:type="paragraph" w:styleId="Heading5">
-    <w:name w:val="heading 5"/>
-    <w:basedOn w:val="Normal"/>
-    <w:next w:val="Normal"/>
-    <w:link w:val="Heading5Char"/>
-    <w:uiPriority w:val="9"/>
-    <w:semiHidden/>
-    <w:unhideWhenUsed/>
-    <w:qFormat/>
-    <w:rsid w:val="00953F45"/>
-    <w:pPr>
-      <w:keepNext/>
-      <w:keepLines/>
-      <w:numPr>
-        <w:ilvl w:val="4"/>
-        <w:numId w:val="1"/>
-      </w:numPr>
-      <w:spacing w:before="200"/>
-      <w:outlineLvl w:val="4"/>
-    </w:pPr>
-    <w:rPr>
-      <w:rFonts w:asciiTheme="majorHAnsi" w:eastAsiaTheme="majorEastAsia" w:hAnsiTheme="majorHAnsi" w:cstheme="majorBidi"/>
-      <w:color w:val="243F60" w:themeColor="accent1" w:themeShade="7F"/>
-    </w:rPr>
-  </w:style>
-  <w:style w:type="paragraph" w:styleId="Heading6">
-    <w:name w:val="heading 6"/>
-    <w:basedOn w:val="Normal"/>
-    <w:next w:val="Normal"/>
-    <w:link w:val="Heading6Char"/>
-    <w:uiPriority w:val="9"/>
-    <w:semiHidden/>
-    <w:unhideWhenUsed/>
-    <w:qFormat/>
-    <w:rsid w:val="00953F45"/>
-    <w:pPr>
-      <w:keepNext/>
-      <w:keepLines/>
-      <w:numPr>
-        <w:ilvl w:val="5"/>
-        <w:numId w:val="1"/>
-      </w:numPr>
-      <w:spacing w:before="200"/>
-      <w:outlineLvl w:val="5"/>
-    </w:pPr>
-    <w:rPr>
-      <w:rFonts w:asciiTheme="majorHAnsi" w:eastAsiaTheme="majorEastAsia" w:hAnsiTheme="majorHAnsi" w:cstheme="majorBidi"/>
-      <w:i/>
-      <w:iCs/>
-      <w:color w:val="243F60" w:themeColor="accent1" w:themeShade="7F"/>
-    </w:rPr>
-  </w:style>
-  <w:style w:type="paragraph" w:styleId="Heading7">
-    <w:name w:val="heading 7"/>
-    <w:basedOn w:val="Normal"/>
-    <w:next w:val="Normal"/>
-    <w:link w:val="Heading7Char"/>
-    <w:uiPriority w:val="9"/>
-    <w:semiHidden/>
-    <w:unhideWhenUsed/>
-    <w:qFormat/>
-    <w:rsid w:val="00953F45"/>
-    <w:pPr>
-      <w:keepNext/>
-      <w:keepLines/>
-      <w:numPr>
-        <w:ilvl w:val="6"/>
-        <w:numId w:val="1"/>
-      </w:numPr>
-      <w:spacing w:before="200"/>
-      <w:outlineLvl w:val="6"/>
-    </w:pPr>
-    <w:rPr>
-      <w:rFonts w:asciiTheme="majorHAnsi" w:eastAsiaTheme="majorEastAsia" w:hAnsiTheme="majorHAnsi" w:cstheme="majorBidi"/>
-      <w:i/>
-      <w:iCs/>
-      <w:color w:val="404040" w:themeColor="text1" w:themeTint="BF"/>
-    </w:rPr>
-  </w:style>
-  <w:style w:type="paragraph" w:styleId="Heading8">
-    <w:name w:val="heading 8"/>
-    <w:basedOn w:val="Normal"/>
-    <w:next w:val="Normal"/>
-    <w:link w:val="Heading8Char"/>
-    <w:uiPriority w:val="9"/>
-    <w:semiHidden/>
-    <w:unhideWhenUsed/>
-    <w:qFormat/>
-    <w:rsid w:val="00953F45"/>
-    <w:pPr>
-      <w:keepNext/>
-      <w:keepLines/>
-      <w:numPr>
-        <w:ilvl w:val="7"/>
-        <w:numId w:val="1"/>
-      </w:numPr>
-      <w:spacing w:before="200"/>
-      <w:outlineLvl w:val="7"/>
-    </w:pPr>
-    <w:rPr>
-      <w:rFonts w:asciiTheme="majorHAnsi" w:eastAsiaTheme="majorEastAsia" w:hAnsiTheme="majorHAnsi" w:cstheme="majorBidi"/>
-      <w:color w:val="404040" w:themeColor="text1" w:themeTint="BF"/>
-      <w:sz w:val="20"/>
-    </w:rPr>
-  </w:style>
-  <w:style w:type="paragraph" w:styleId="Heading9">
-    <w:name w:val="heading 9"/>
-    <w:basedOn w:val="Normal"/>
-    <w:next w:val="Normal"/>
-    <w:link w:val="Heading9Char"/>
-    <w:uiPriority w:val="9"/>
-    <w:semiHidden/>
-    <w:unhideWhenUsed/>
-    <w:qFormat/>
-    <w:rsid w:val="00953F45"/>
-    <w:pPr>
-      <w:keepNext/>
-      <w:keepLines/>
-      <w:numPr>
-        <w:ilvl w:val="8"/>
-        <w:numId w:val="1"/>
-      </w:numPr>
-      <w:spacing w:before="200"/>
-      <w:outlineLvl w:val="8"/>
-    </w:pPr>
-    <w:rPr>
-      <w:rFonts w:asciiTheme="majorHAnsi" w:eastAsiaTheme="majorEastAsia" w:hAnsiTheme="majorHAnsi" w:cstheme="majorBidi"/>
-      <w:i/>
-      <w:iCs/>
-      <w:color w:val="404040" w:themeColor="text1" w:themeTint="BF"/>
-      <w:sz w:val="20"/>
-    </w:rPr>
-  </w:style>
-  <w:style w:type="character" w:default="1" w:styleId="DefaultParagraphFont">
-    <w:name w:val="Default Paragraph Font"/>
-    <w:uiPriority w:val="1"/>
-    <w:semiHidden/>
-    <w:unhideWhenUsed/>
-  </w:style>
-  <w:style w:type="table" w:default="1" w:styleId="TableNormal">
-    <w:name w:val="Normal Table"/>
-    <w:uiPriority w:val="99"/>
-    <w:semiHidden/>
-    <w:unhideWhenUsed/>
-    <w:tblPr>
-      <w:tblInd w:w="0" w:type="dxa"/>
-      <w:tblCellMar>
-        <w:top w:w="0" w:type="dxa"/>
-        <w:left w:w="108" w:type="dxa"/>
-        <w:bottom w:w="0" w:type="dxa"/>
-        <w:right w:w="108" w:type="dxa"/>
-      </w:tblCellMar>
-    </w:tblPr>
-  </w:style>
-  <w:style w:type="numbering" w:default="1" w:styleId="NoList">
-    <w:name w:val="No List"/>
-    <w:uiPriority w:val="99"/>
-    <w:semiHidden/>
-    <w:unhideWhenUsed/>
-  </w:style>
-  <w:style w:type="paragraph" w:styleId="BalloonText">
-    <w:name w:val="Balloon Text"/>
-    <w:basedOn w:val="Normal"/>
-    <w:link w:val="BalloonTextChar"/>
-    <w:uiPriority w:val="99"/>
-    <w:semiHidden/>
-    <w:unhideWhenUsed/>
-    <w:rsid w:val="00953F45"/>
-    <w:pPr>
-      <w:spacing w:before="0" w:line="240" w:lineRule="auto"/>
-    </w:pPr>
-    <w:rPr>
-      <w:rFonts w:ascii="Tahoma" w:hAnsi="Tahoma" w:cs="Tahoma"/>
-      <w:sz w:val="16"/>
-      <w:szCs w:val="16"/>
-    </w:rPr>
-  </w:style>
-  <w:style w:type="character" w:customStyle="1" w:styleId="BalloonTextChar">
-    <w:name w:val="Balloon Text Char"/>
-    <w:basedOn w:val="DefaultParagraphFont"/>
-    <w:link w:val="BalloonText"/>
-    <w:uiPriority w:val="99"/>
-    <w:semiHidden/>
-    <w:rsid w:val="00953F45"/>
-    <w:rPr>
-      <w:rFonts w:ascii="Tahoma" w:eastAsia="Times New Roman" w:hAnsi="Tahoma" w:cs="Tahoma"/>
-      <w:sz w:val="16"/>
-      <w:szCs w:val="16"/>
-    </w:rPr>
-  </w:style>
-  <w:style w:type="character" w:customStyle="1" w:styleId="Heading1Char">
-    <w:name w:val="Heading 1 Char"/>
-    <w:basedOn w:val="DefaultParagraphFont"/>
-    <w:link w:val="Heading1"/>
-    <w:uiPriority w:val="9"/>
-    <w:rsid w:val="00953F45"/>
-    <w:rPr>
-      <w:rFonts w:ascii="Times New Roman" w:eastAsiaTheme="majorEastAsia" w:hAnsi="Times New Roman" w:cstheme="majorBidi"/>
-      <w:b/>
-      <w:bCs/>
-      <w:caps/>
-      <w:color w:val="000000" w:themeColor="text1"/>
-      <w:sz w:val="28"/>
-      <w:szCs w:val="28"/>
-    </w:rPr>
-  </w:style>
-  <w:style w:type="character" w:customStyle="1" w:styleId="Heading2Char">
-    <w:name w:val="Heading 2 Char"/>
-    <w:basedOn w:val="DefaultParagraphFont"/>
-    <w:link w:val="Heading2"/>
-    <w:uiPriority w:val="9"/>
-    <w:rsid w:val="00953F45"/>
-    <w:rPr>
-      <w:rFonts w:ascii="Times New Roman" w:eastAsiaTheme="majorEastAsia" w:hAnsi="Times New Roman" w:cstheme="majorBidi"/>
-      <w:b/>
-      <w:bCs/>
-      <w:color w:val="000000" w:themeColor="text1"/>
-      <w:sz w:val="26"/>
-      <w:szCs w:val="26"/>
-    </w:rPr>
-  </w:style>
-  <w:style w:type="character" w:customStyle="1" w:styleId="Heading3Char">
-    <w:name w:val="Heading 3 Char"/>
-    <w:basedOn w:val="DefaultParagraphFont"/>
-    <w:link w:val="Heading3"/>
-    <w:uiPriority w:val="9"/>
-    <w:rsid w:val="001C66D9"/>
-    <w:rPr>
-      <w:rFonts w:ascii="Times New Roman" w:eastAsiaTheme="majorEastAsia" w:hAnsi="Times New Roman" w:cstheme="majorBidi"/>
-      <w:b/>
-      <w:bCs/>
-      <w:i/>
-      <w:color w:val="000000" w:themeColor="text1"/>
-      <w:sz w:val="26"/>
-      <w:szCs w:val="20"/>
-    </w:rPr>
-  </w:style>
-  <w:style w:type="character" w:customStyle="1" w:styleId="Heading4Char">
-    <w:name w:val="Heading 4 Char"/>
-    <w:basedOn w:val="DefaultParagraphFont"/>
-    <w:link w:val="Heading4"/>
-    <w:uiPriority w:val="9"/>
-    <w:semiHidden/>
-    <w:rsid w:val="00953F45"/>
-    <w:rPr>
-      <w:rFonts w:asciiTheme="majorHAnsi" w:eastAsiaTheme="majorEastAsia" w:hAnsiTheme="majorHAnsi" w:cstheme="majorBidi"/>
-      <w:b/>
-      <w:bCs/>
-      <w:i/>
-      <w:iCs/>
-      <w:color w:val="4F81BD" w:themeColor="accent1"/>
-      <w:sz w:val="26"/>
-      <w:szCs w:val="20"/>
-    </w:rPr>
-  </w:style>
-  <w:style w:type="character" w:customStyle="1" w:styleId="Heading5Char">
-    <w:name w:val="Heading 5 Char"/>
-    <w:basedOn w:val="DefaultParagraphFont"/>
-    <w:link w:val="Heading5"/>
-    <w:uiPriority w:val="9"/>
-    <w:semiHidden/>
-    <w:rsid w:val="00953F45"/>
-    <w:rPr>
-      <w:rFonts w:asciiTheme="majorHAnsi" w:eastAsiaTheme="majorEastAsia" w:hAnsiTheme="majorHAnsi" w:cstheme="majorBidi"/>
-      <w:color w:val="243F60" w:themeColor="accent1" w:themeShade="7F"/>
-      <w:sz w:val="26"/>
-      <w:szCs w:val="20"/>
-    </w:rPr>
-  </w:style>
-  <w:style w:type="character" w:customStyle="1" w:styleId="Heading6Char">
-    <w:name w:val="Heading 6 Char"/>
-    <w:basedOn w:val="DefaultParagraphFont"/>
-    <w:link w:val="Heading6"/>
-    <w:uiPriority w:val="9"/>
-    <w:semiHidden/>
-    <w:rsid w:val="00953F45"/>
-    <w:rPr>
-      <w:rFonts w:asciiTheme="majorHAnsi" w:eastAsiaTheme="majorEastAsia" w:hAnsiTheme="majorHAnsi" w:cstheme="majorBidi"/>
-      <w:i/>
-      <w:iCs/>
-      <w:color w:val="243F60" w:themeColor="accent1" w:themeShade="7F"/>
-      <w:sz w:val="26"/>
-      <w:szCs w:val="20"/>
-    </w:rPr>
-  </w:style>
-  <w:style w:type="character" w:customStyle="1" w:styleId="Heading7Char">
-    <w:name w:val="Heading 7 Char"/>
-    <w:basedOn w:val="DefaultParagraphFont"/>
-    <w:link w:val="Heading7"/>
-    <w:uiPriority w:val="9"/>
-    <w:semiHidden/>
-    <w:rsid w:val="00953F45"/>
-    <w:rPr>
-      <w:rFonts w:asciiTheme="majorHAnsi" w:eastAsiaTheme="majorEastAsia" w:hAnsiTheme="majorHAnsi" w:cstheme="majorBidi"/>
-      <w:i/>
-      <w:iCs/>
-      <w:color w:val="404040" w:themeColor="text1" w:themeTint="BF"/>
-      <w:sz w:val="26"/>
-      <w:szCs w:val="20"/>
-    </w:rPr>
-  </w:style>
-  <w:style w:type="character" w:customStyle="1" w:styleId="Heading8Char">
-    <w:name w:val="Heading 8 Char"/>
-    <w:basedOn w:val="DefaultParagraphFont"/>
-    <w:link w:val="Heading8"/>
-    <w:uiPriority w:val="9"/>
-    <w:semiHidden/>
-    <w:rsid w:val="00953F45"/>
-    <w:rPr>
-      <w:rFonts w:asciiTheme="majorHAnsi" w:eastAsiaTheme="majorEastAsia" w:hAnsiTheme="majorHAnsi" w:cstheme="majorBidi"/>
-      <w:color w:val="404040" w:themeColor="text1" w:themeTint="BF"/>
-      <w:sz w:val="20"/>
-      <w:szCs w:val="20"/>
-    </w:rPr>
-  </w:style>
-  <w:style w:type="character" w:customStyle="1" w:styleId="Heading9Char">
-    <w:name w:val="Heading 9 Char"/>
-    <w:basedOn w:val="DefaultParagraphFont"/>
-    <w:link w:val="Heading9"/>
-    <w:uiPriority w:val="9"/>
-    <w:semiHidden/>
-    <w:rsid w:val="00953F45"/>
-    <w:rPr>
-      <w:rFonts w:asciiTheme="majorHAnsi" w:eastAsiaTheme="majorEastAsia" w:hAnsiTheme="majorHAnsi" w:cstheme="majorBidi"/>
-      <w:i/>
-      <w:iCs/>
-      <w:color w:val="404040" w:themeColor="text1" w:themeTint="BF"/>
-      <w:sz w:val="20"/>
-      <w:szCs w:val="20"/>
-    </w:rPr>
-  </w:style>
-  <w:style w:type="paragraph" w:styleId="TOCHeading">
-    <w:name w:val="TOC Heading"/>
-    <w:basedOn w:val="Heading1"/>
-    <w:next w:val="Normal"/>
-    <w:uiPriority w:val="39"/>
-    <w:semiHidden/>
-    <w:unhideWhenUsed/>
-    <w:qFormat/>
-    <w:rsid w:val="001C66D9"/>
-    <w:pPr>
-      <w:numPr>
-        <w:numId w:val="0"/>
-      </w:numPr>
-      <w:spacing w:line="276" w:lineRule="auto"/>
-      <w:jc w:val="left"/>
-      <w:outlineLvl w:val="9"/>
-    </w:pPr>
-    <w:rPr>
-      <w:rFonts w:asciiTheme="majorHAnsi" w:hAnsiTheme="majorHAnsi"/>
-      <w:caps w:val="0"/>
-      <w:color w:val="365F91" w:themeColor="accent1" w:themeShade="BF"/>
-      <w:lang w:eastAsia="ja-JP"/>
-    </w:rPr>
-  </w:style>
-  <w:style w:type="paragraph" w:styleId="TOC1">
-    <w:name w:val="toc 1"/>
-    <w:basedOn w:val="Normal"/>
-    <w:next w:val="Normal"/>
-    <w:autoRedefine/>
-    <w:uiPriority w:val="39"/>
-    <w:unhideWhenUsed/>
-    <w:rsid w:val="001C66D9"/>
-    <w:pPr>
-      <w:spacing w:after="100"/>
-    </w:pPr>
-  </w:style>
-  <w:style w:type="paragraph" w:styleId="TOC2">
-    <w:name w:val="toc 2"/>
-    <w:basedOn w:val="Normal"/>
-    <w:next w:val="Normal"/>
-    <w:autoRedefine/>
-    <w:uiPriority w:val="39"/>
-    <w:unhideWhenUsed/>
-    <w:rsid w:val="001C66D9"/>
-    <w:pPr>
-      <w:spacing w:after="100"/>
-      <w:ind w:left="260"/>
-    </w:pPr>
-  </w:style>
-  <w:style w:type="character" w:styleId="Hyperlink">
-    <w:name w:val="Hyperlink"/>
-    <w:basedOn w:val="DefaultParagraphFont"/>
-    <w:uiPriority w:val="99"/>
-    <w:unhideWhenUsed/>
-    <w:rsid w:val="001C66D9"/>
-    <w:rPr>
-      <w:color w:val="0000FF" w:themeColor="hyperlink"/>
-      <w:u w:val="single"/>
-    </w:rPr>
-  </w:style>
-  <w:style w:type="table" w:styleId="TableGrid">
-    <w:name w:val="Table Grid"/>
-    <w:basedOn w:val="TableNormal"/>
-    <w:uiPriority w:val="59"/>
-    <w:rsid w:val="001C66D9"/>
-    <w:pPr>
-      <w:spacing w:after="0" w:line="240" w:lineRule="auto"/>
-    </w:pPr>
-    <w:tblPr>
-      <w:tblInd w:w="0" w:type="dxa"/>
-      <w:tblBorders>
-        <w:top w:val="single" w:sz="4" w:space="0" w:color="auto"/>
-        <w:left w:val="single" w:sz="4" w:space="0" w:color="auto"/>
-        <w:bottom w:val="single" w:sz="4" w:space="0" w:color="auto"/>
-        <w:right w:val="single" w:sz="4" w:space="0" w:color="auto"/>
-        <w:insideH w:val="single" w:sz="4" w:space="0" w:color="auto"/>
-        <w:insideV w:val="single" w:sz="4" w:space="0" w:color="auto"/>
-      </w:tblBorders>
-      <w:tblCellMar>
-        <w:top w:w="0" w:type="dxa"/>
-        <w:left w:w="108" w:type="dxa"/>
-        <w:bottom w:w="0" w:type="dxa"/>
-        <w:right w:w="108" w:type="dxa"/>
-      </w:tblCellMar>
     </w:tblPr>
   </w:style>
   <w:style w:type="paragraph" w:styleId="Caption">
@@ -6629,7 +6059,7 @@
 </file>
 
 <file path=customXml/itemProps1.xml><?xml version="1.0" encoding="utf-8"?>
-<ds:datastoreItem xmlns:ds="http://schemas.openxmlformats.org/officeDocument/2006/customXml" ds:itemID="{AD9775AE-B920-4B72-9B96-0E051D4DD031}">
+<ds:datastoreItem xmlns:ds="http://schemas.openxmlformats.org/officeDocument/2006/customXml" ds:itemID="{17F2CA2F-F6C7-4B6E-8E8E-6A4CCBCC6DB3}">
   <ds:schemaRefs>
     <ds:schemaRef ds:uri="http://schemas.openxmlformats.org/officeDocument/2006/bibliography"/>
   </ds:schemaRefs>
